--- a/Assignments/Module 2 Programming Assignment/doc/Module 2 Programming Assignment.docx
+++ b/Assignments/Module 2 Programming Assignment/doc/Module 2 Programming Assignment.docx
@@ -1373,7 +1373,7 @@
           <w:sz w:val="24"/>
           <w:szCs w:val="24"/>
         </w:rPr>
-        <w:t xml:space="preserve">speed up of a Python script that generated the Mandelbrot Set for an image. The Ohio Supercomputer Center </w:t>
+        <w:t xml:space="preserve">speedup of a Python script that generated the Mandelbrot Set for an image. The Ohio Supercomputer Center </w:t>
       </w:r>
       <w:r>
         <w:rPr>
@@ -1405,15 +1405,51 @@
           <w:sz w:val="24"/>
           <w:szCs w:val="24"/>
         </w:rPr>
-        <w:t>using Numba.</w:t>
-      </w:r>
-      <w:r>
-        <w:rPr>
-          <w:rFonts w:ascii="Times New Roman" w:hAnsi="Times New Roman" w:cs="Times New Roman"/>
-          <w:sz w:val="24"/>
-          <w:szCs w:val="24"/>
-        </w:rPr>
-        <w:t xml:space="preserve"> Numba is an open-source, just-in-time compiler used to speed up Python scripts.</w:t>
+        <w:t xml:space="preserve">using </w:t>
+      </w:r>
+      <w:proofErr w:type="spellStart"/>
+      <w:r>
+        <w:rPr>
+          <w:rFonts w:ascii="Times New Roman" w:hAnsi="Times New Roman" w:cs="Times New Roman"/>
+          <w:sz w:val="24"/>
+          <w:szCs w:val="24"/>
+        </w:rPr>
+        <w:t>Numba</w:t>
+      </w:r>
+      <w:proofErr w:type="spellEnd"/>
+      <w:r>
+        <w:rPr>
+          <w:rFonts w:ascii="Times New Roman" w:hAnsi="Times New Roman" w:cs="Times New Roman"/>
+          <w:sz w:val="24"/>
+          <w:szCs w:val="24"/>
+        </w:rPr>
+        <w:t>.</w:t>
+      </w:r>
+      <w:r>
+        <w:rPr>
+          <w:rFonts w:ascii="Times New Roman" w:hAnsi="Times New Roman" w:cs="Times New Roman"/>
+          <w:sz w:val="24"/>
+          <w:szCs w:val="24"/>
+        </w:rPr>
+        <w:t xml:space="preserve"> </w:t>
+      </w:r>
+      <w:proofErr w:type="spellStart"/>
+      <w:r>
+        <w:rPr>
+          <w:rFonts w:ascii="Times New Roman" w:hAnsi="Times New Roman" w:cs="Times New Roman"/>
+          <w:sz w:val="24"/>
+          <w:szCs w:val="24"/>
+        </w:rPr>
+        <w:t>Numba</w:t>
+      </w:r>
+      <w:proofErr w:type="spellEnd"/>
+      <w:r>
+        <w:rPr>
+          <w:rFonts w:ascii="Times New Roman" w:hAnsi="Times New Roman" w:cs="Times New Roman"/>
+          <w:sz w:val="24"/>
+          <w:szCs w:val="24"/>
+        </w:rPr>
+        <w:t xml:space="preserve"> is an open-source, just-in-time compiler used to speed up Python scripts.</w:t>
       </w:r>
       <w:r>
         <w:rPr>
@@ -1423,29 +1459,75 @@
         </w:rPr>
         <w:t xml:space="preserve"> Using the @jit decorator, </w:t>
       </w:r>
-      <w:r>
-        <w:rPr>
-          <w:rFonts w:ascii="Times New Roman" w:hAnsi="Times New Roman" w:cs="Times New Roman"/>
-          <w:sz w:val="24"/>
-          <w:szCs w:val="24"/>
-        </w:rPr>
-        <w:t xml:space="preserve">Numba translates Python code into bytecode optimized for the given environment. </w:t>
-      </w:r>
-      <w:r>
-        <w:rPr>
-          <w:rFonts w:ascii="Times New Roman" w:hAnsi="Times New Roman" w:cs="Times New Roman"/>
-          <w:sz w:val="24"/>
-          <w:szCs w:val="24"/>
-        </w:rPr>
-        <w:t>The Python script used in this assignment was a good candidate for using Numba since it looped through NumPy arrays.</w:t>
-      </w:r>
-      <w:r>
-        <w:rPr>
-          <w:rFonts w:ascii="Times New Roman" w:hAnsi="Times New Roman" w:cs="Times New Roman"/>
-          <w:sz w:val="24"/>
-          <w:szCs w:val="24"/>
-        </w:rPr>
-        <w:t xml:space="preserve"> Numba is especially good at generating efficient compiled code for scripts that use NumPy.</w:t>
+      <w:proofErr w:type="spellStart"/>
+      <w:r>
+        <w:rPr>
+          <w:rFonts w:ascii="Times New Roman" w:hAnsi="Times New Roman" w:cs="Times New Roman"/>
+          <w:sz w:val="24"/>
+          <w:szCs w:val="24"/>
+        </w:rPr>
+        <w:t>Numba</w:t>
+      </w:r>
+      <w:proofErr w:type="spellEnd"/>
+      <w:r>
+        <w:rPr>
+          <w:rFonts w:ascii="Times New Roman" w:hAnsi="Times New Roman" w:cs="Times New Roman"/>
+          <w:sz w:val="24"/>
+          <w:szCs w:val="24"/>
+        </w:rPr>
+        <w:t xml:space="preserve"> translates Python code into bytecode optimized for the given environment. </w:t>
+      </w:r>
+      <w:r>
+        <w:rPr>
+          <w:rFonts w:ascii="Times New Roman" w:hAnsi="Times New Roman" w:cs="Times New Roman"/>
+          <w:sz w:val="24"/>
+          <w:szCs w:val="24"/>
+        </w:rPr>
+        <w:t xml:space="preserve">The Python script used in this assignment was a good candidate for using </w:t>
+      </w:r>
+      <w:proofErr w:type="spellStart"/>
+      <w:r>
+        <w:rPr>
+          <w:rFonts w:ascii="Times New Roman" w:hAnsi="Times New Roman" w:cs="Times New Roman"/>
+          <w:sz w:val="24"/>
+          <w:szCs w:val="24"/>
+        </w:rPr>
+        <w:t>Numba</w:t>
+      </w:r>
+      <w:proofErr w:type="spellEnd"/>
+      <w:r>
+        <w:rPr>
+          <w:rFonts w:ascii="Times New Roman" w:hAnsi="Times New Roman" w:cs="Times New Roman"/>
+          <w:sz w:val="24"/>
+          <w:szCs w:val="24"/>
+        </w:rPr>
+        <w:t xml:space="preserve"> since it looped through NumPy arrays.</w:t>
+      </w:r>
+      <w:r>
+        <w:rPr>
+          <w:rFonts w:ascii="Times New Roman" w:hAnsi="Times New Roman" w:cs="Times New Roman"/>
+          <w:sz w:val="24"/>
+          <w:szCs w:val="24"/>
+        </w:rPr>
+        <w:t xml:space="preserve"> </w:t>
+      </w:r>
+      <w:proofErr w:type="spellStart"/>
+      <w:r>
+        <w:rPr>
+          <w:rFonts w:ascii="Times New Roman" w:hAnsi="Times New Roman" w:cs="Times New Roman"/>
+          <w:sz w:val="24"/>
+          <w:szCs w:val="24"/>
+        </w:rPr>
+        <w:t>Numba</w:t>
+      </w:r>
+      <w:proofErr w:type="spellEnd"/>
+      <w:r>
+        <w:rPr>
+          <w:rFonts w:ascii="Times New Roman" w:hAnsi="Times New Roman" w:cs="Times New Roman"/>
+          <w:sz w:val="24"/>
+          <w:szCs w:val="24"/>
+        </w:rPr>
+        <w:t xml:space="preserve"> is especially good at generating efficient compiled code for scripts that use NumPy.</w:t>
       </w:r>
     </w:p>
     <w:p>
@@ -1509,6 +1591,7 @@
         </w:rPr>
         <w:t xml:space="preserve">, </w:t>
       </w:r>
+      <w:proofErr w:type="spellStart"/>
       <w:r>
         <w:rPr>
           <w:rFonts w:ascii="Times New Roman" w:hAnsi="Times New Roman" w:cs="Times New Roman"/>
@@ -1517,6 +1600,7 @@
         </w:rPr>
         <w:t>numpy</w:t>
       </w:r>
+      <w:proofErr w:type="spellEnd"/>
       <w:r>
         <w:rPr>
           <w:rFonts w:ascii="Times New Roman" w:hAnsi="Times New Roman" w:cs="Times New Roman"/>
@@ -1525,6 +1609,7 @@
         </w:rPr>
         <w:t xml:space="preserve">, </w:t>
       </w:r>
+      <w:proofErr w:type="spellStart"/>
       <w:r>
         <w:rPr>
           <w:rFonts w:ascii="Times New Roman" w:hAnsi="Times New Roman" w:cs="Times New Roman"/>
@@ -1533,6 +1618,7 @@
         </w:rPr>
         <w:t>numba.jit</w:t>
       </w:r>
+      <w:proofErr w:type="spellEnd"/>
       <w:r>
         <w:rPr>
           <w:rFonts w:ascii="Times New Roman" w:hAnsi="Times New Roman" w:cs="Times New Roman"/>
@@ -1541,6 +1627,8 @@
         </w:rPr>
         <w:t xml:space="preserve">, </w:t>
       </w:r>
+      <w:proofErr w:type="spellStart"/>
+      <w:proofErr w:type="gramStart"/>
       <w:r>
         <w:rPr>
           <w:rFonts w:ascii="Times New Roman" w:hAnsi="Times New Roman" w:cs="Times New Roman"/>
@@ -1555,8 +1643,28 @@
           <w:sz w:val="24"/>
           <w:szCs w:val="24"/>
         </w:rPr>
-        <w:t>.imshow, pylab.show</w:t>
-      </w:r>
+        <w:t>.imshow</w:t>
+      </w:r>
+      <w:proofErr w:type="spellEnd"/>
+      <w:proofErr w:type="gramEnd"/>
+      <w:r>
+        <w:rPr>
+          <w:rFonts w:ascii="Times New Roman" w:hAnsi="Times New Roman" w:cs="Times New Roman"/>
+          <w:sz w:val="24"/>
+          <w:szCs w:val="24"/>
+        </w:rPr>
+        <w:t xml:space="preserve">, </w:t>
+      </w:r>
+      <w:proofErr w:type="spellStart"/>
+      <w:r>
+        <w:rPr>
+          <w:rFonts w:ascii="Times New Roman" w:hAnsi="Times New Roman" w:cs="Times New Roman"/>
+          <w:sz w:val="24"/>
+          <w:szCs w:val="24"/>
+        </w:rPr>
+        <w:t>pylab.show</w:t>
+      </w:r>
+      <w:proofErr w:type="spellEnd"/>
     </w:p>
     <w:p>
       <w:pPr>
@@ -1607,7 +1715,25 @@
           <w:sz w:val="24"/>
           <w:szCs w:val="24"/>
         </w:rPr>
-        <w:t xml:space="preserve">Python 3.6.6 :: Anaconda </w:t>
+        <w:t xml:space="preserve">Python </w:t>
+      </w:r>
+      <w:proofErr w:type="gramStart"/>
+      <w:r>
+        <w:rPr>
+          <w:rFonts w:ascii="Times New Roman" w:hAnsi="Times New Roman" w:cs="Times New Roman"/>
+          <w:sz w:val="24"/>
+          <w:szCs w:val="24"/>
+        </w:rPr>
+        <w:t>3.6.6 :</w:t>
+      </w:r>
+      <w:proofErr w:type="gramEnd"/>
+      <w:r>
+        <w:rPr>
+          <w:rFonts w:ascii="Times New Roman" w:hAnsi="Times New Roman" w:cs="Times New Roman"/>
+          <w:sz w:val="24"/>
+          <w:szCs w:val="24"/>
+        </w:rPr>
+        <w:t xml:space="preserve">: Anaconda </w:t>
       </w:r>
       <w:r>
         <w:rPr>
@@ -1804,7 +1930,25 @@
                                 <w:sz w:val="16"/>
                                 <w:szCs w:val="16"/>
                               </w:rPr>
-                              <w:t>import numpy as np</w:t>
+                              <w:t xml:space="preserve">import </w:t>
+                            </w:r>
+                            <w:proofErr w:type="spellStart"/>
+                            <w:r>
+                              <w:rPr>
+                                <w:rFonts w:ascii="Consolas" w:hAnsi="Consolas"/>
+                                <w:sz w:val="16"/>
+                                <w:szCs w:val="16"/>
+                              </w:rPr>
+                              <w:t>numpy</w:t>
+                            </w:r>
+                            <w:proofErr w:type="spellEnd"/>
+                            <w:r>
+                              <w:rPr>
+                                <w:rFonts w:ascii="Consolas" w:hAnsi="Consolas"/>
+                                <w:sz w:val="16"/>
+                                <w:szCs w:val="16"/>
+                              </w:rPr>
+                              <w:t xml:space="preserve"> as np</w:t>
                             </w:r>
                           </w:p>
                           <w:p>
@@ -1821,8 +1965,36 @@
                                 <w:sz w:val="16"/>
                                 <w:szCs w:val="16"/>
                               </w:rPr>
-                              <w:t>from numba import jit</w:t>
-                            </w:r>
+                              <w:t xml:space="preserve">from </w:t>
+                            </w:r>
+                            <w:proofErr w:type="spellStart"/>
+                            <w:r>
+                              <w:rPr>
+                                <w:rFonts w:ascii="Consolas" w:hAnsi="Consolas"/>
+                                <w:sz w:val="16"/>
+                                <w:szCs w:val="16"/>
+                              </w:rPr>
+                              <w:t>numba</w:t>
+                            </w:r>
+                            <w:proofErr w:type="spellEnd"/>
+                            <w:r>
+                              <w:rPr>
+                                <w:rFonts w:ascii="Consolas" w:hAnsi="Consolas"/>
+                                <w:sz w:val="16"/>
+                                <w:szCs w:val="16"/>
+                              </w:rPr>
+                              <w:t xml:space="preserve"> import </w:t>
+                            </w:r>
+                            <w:proofErr w:type="spellStart"/>
+                            <w:r>
+                              <w:rPr>
+                                <w:rFonts w:ascii="Consolas" w:hAnsi="Consolas"/>
+                                <w:sz w:val="16"/>
+                                <w:szCs w:val="16"/>
+                              </w:rPr>
+                              <w:t>jit</w:t>
+                            </w:r>
+                            <w:proofErr w:type="spellEnd"/>
                           </w:p>
                           <w:p>
                             <w:pPr>
@@ -1838,7 +2010,43 @@
                                 <w:sz w:val="16"/>
                                 <w:szCs w:val="16"/>
                               </w:rPr>
-                              <w:t>from pylab import imshow, show</w:t>
+                              <w:t xml:space="preserve">from </w:t>
+                            </w:r>
+                            <w:proofErr w:type="spellStart"/>
+                            <w:r>
+                              <w:rPr>
+                                <w:rFonts w:ascii="Consolas" w:hAnsi="Consolas"/>
+                                <w:sz w:val="16"/>
+                                <w:szCs w:val="16"/>
+                              </w:rPr>
+                              <w:t>pylab</w:t>
+                            </w:r>
+                            <w:proofErr w:type="spellEnd"/>
+                            <w:r>
+                              <w:rPr>
+                                <w:rFonts w:ascii="Consolas" w:hAnsi="Consolas"/>
+                                <w:sz w:val="16"/>
+                                <w:szCs w:val="16"/>
+                              </w:rPr>
+                              <w:t xml:space="preserve"> import </w:t>
+                            </w:r>
+                            <w:proofErr w:type="spellStart"/>
+                            <w:r>
+                              <w:rPr>
+                                <w:rFonts w:ascii="Consolas" w:hAnsi="Consolas"/>
+                                <w:sz w:val="16"/>
+                                <w:szCs w:val="16"/>
+                              </w:rPr>
+                              <w:t>imshow</w:t>
+                            </w:r>
+                            <w:proofErr w:type="spellEnd"/>
+                            <w:r>
+                              <w:rPr>
+                                <w:rFonts w:ascii="Consolas" w:hAnsi="Consolas"/>
+                                <w:sz w:val="16"/>
+                                <w:szCs w:val="16"/>
+                              </w:rPr>
+                              <w:t>, show</w:t>
                             </w:r>
                           </w:p>
                           <w:p>
@@ -1881,7 +2089,53 @@
                                 <w:sz w:val="16"/>
                                 <w:szCs w:val="16"/>
                               </w:rPr>
-                              <w:t>def mandel(x, y, max_iters):</w:t>
+                              <w:t xml:space="preserve">def </w:t>
+                            </w:r>
+                            <w:proofErr w:type="spellStart"/>
+                            <w:proofErr w:type="gramStart"/>
+                            <w:r>
+                              <w:rPr>
+                                <w:rFonts w:ascii="Consolas" w:hAnsi="Consolas"/>
+                                <w:sz w:val="16"/>
+                                <w:szCs w:val="16"/>
+                              </w:rPr>
+                              <w:t>mandel</w:t>
+                            </w:r>
+                            <w:proofErr w:type="spellEnd"/>
+                            <w:r>
+                              <w:rPr>
+                                <w:rFonts w:ascii="Consolas" w:hAnsi="Consolas"/>
+                                <w:sz w:val="16"/>
+                                <w:szCs w:val="16"/>
+                              </w:rPr>
+                              <w:t>(</w:t>
+                            </w:r>
+                            <w:proofErr w:type="gramEnd"/>
+                            <w:r>
+                              <w:rPr>
+                                <w:rFonts w:ascii="Consolas" w:hAnsi="Consolas"/>
+                                <w:sz w:val="16"/>
+                                <w:szCs w:val="16"/>
+                              </w:rPr>
+                              <w:t xml:space="preserve">x, y, </w:t>
+                            </w:r>
+                            <w:proofErr w:type="spellStart"/>
+                            <w:r>
+                              <w:rPr>
+                                <w:rFonts w:ascii="Consolas" w:hAnsi="Consolas"/>
+                                <w:sz w:val="16"/>
+                                <w:szCs w:val="16"/>
+                              </w:rPr>
+                              <w:t>max_iters</w:t>
+                            </w:r>
+                            <w:proofErr w:type="spellEnd"/>
+                            <w:r>
+                              <w:rPr>
+                                <w:rFonts w:ascii="Consolas" w:hAnsi="Consolas"/>
+                                <w:sz w:val="16"/>
+                                <w:szCs w:val="16"/>
+                              </w:rPr>
+                              <w:t>):</w:t>
                             </w:r>
                           </w:p>
                           <w:p>
@@ -1915,7 +2169,25 @@
                                 <w:sz w:val="16"/>
                                 <w:szCs w:val="16"/>
                               </w:rPr>
-                              <w:t>    Computes the behavior of '0' under max_iters iterations for the value c.</w:t>
+                              <w:t xml:space="preserve">    Computes the behavior of '0' under </w:t>
+                            </w:r>
+                            <w:proofErr w:type="spellStart"/>
+                            <w:r>
+                              <w:rPr>
+                                <w:rFonts w:ascii="Consolas" w:hAnsi="Consolas"/>
+                                <w:sz w:val="16"/>
+                                <w:szCs w:val="16"/>
+                              </w:rPr>
+                              <w:t>max_iters</w:t>
+                            </w:r>
+                            <w:proofErr w:type="spellEnd"/>
+                            <w:r>
+                              <w:rPr>
+                                <w:rFonts w:ascii="Consolas" w:hAnsi="Consolas"/>
+                                <w:sz w:val="16"/>
+                                <w:szCs w:val="16"/>
+                              </w:rPr>
+                              <w:t xml:space="preserve"> iterations for the value c.</w:t>
                             </w:r>
                           </w:p>
                           <w:p>
@@ -1949,8 +2221,18 @@
                                 <w:sz w:val="16"/>
                                 <w:szCs w:val="16"/>
                               </w:rPr>
-                              <w:t>    c = complex(</w:t>
-                            </w:r>
+                              <w:t xml:space="preserve">    c = </w:t>
+                            </w:r>
+                            <w:proofErr w:type="gramStart"/>
+                            <w:r>
+                              <w:rPr>
+                                <w:rFonts w:ascii="Consolas" w:hAnsi="Consolas"/>
+                                <w:sz w:val="16"/>
+                                <w:szCs w:val="16"/>
+                              </w:rPr>
+                              <w:t>complex(</w:t>
+                            </w:r>
+                            <w:proofErr w:type="gramEnd"/>
                           </w:p>
                           <w:p>
                             <w:pPr>
@@ -1983,7 +2265,25 @@
                                 <w:sz w:val="16"/>
                                 <w:szCs w:val="16"/>
                               </w:rPr>
-                              <w:t>    )  # Generate complex number, c, given real and imaginary components.</w:t>
+                              <w:t xml:space="preserve">    </w:t>
+                            </w:r>
+                            <w:proofErr w:type="gramStart"/>
+                            <w:r>
+                              <w:rPr>
+                                <w:rFonts w:ascii="Consolas" w:hAnsi="Consolas"/>
+                                <w:sz w:val="16"/>
+                                <w:szCs w:val="16"/>
+                              </w:rPr>
+                              <w:t>)  #</w:t>
+                            </w:r>
+                            <w:proofErr w:type="gramEnd"/>
+                            <w:r>
+                              <w:rPr>
+                                <w:rFonts w:ascii="Consolas" w:hAnsi="Consolas"/>
+                                <w:sz w:val="16"/>
+                                <w:szCs w:val="16"/>
+                              </w:rPr>
+                              <w:t xml:space="preserve"> Generate complex number, c, given real and imaginary components.</w:t>
                             </w:r>
                           </w:p>
                           <w:p>
@@ -2017,7 +2317,43 @@
                                 <w:sz w:val="16"/>
                                 <w:szCs w:val="16"/>
                               </w:rPr>
-                              <w:t>    for i in range(max_iters):</w:t>
+                              <w:t xml:space="preserve">    for </w:t>
+                            </w:r>
+                            <w:proofErr w:type="spellStart"/>
+                            <w:r>
+                              <w:rPr>
+                                <w:rFonts w:ascii="Consolas" w:hAnsi="Consolas"/>
+                                <w:sz w:val="16"/>
+                                <w:szCs w:val="16"/>
+                              </w:rPr>
+                              <w:t>i</w:t>
+                            </w:r>
+                            <w:proofErr w:type="spellEnd"/>
+                            <w:r>
+                              <w:rPr>
+                                <w:rFonts w:ascii="Consolas" w:hAnsi="Consolas"/>
+                                <w:sz w:val="16"/>
+                                <w:szCs w:val="16"/>
+                              </w:rPr>
+                              <w:t xml:space="preserve"> in range(</w:t>
+                            </w:r>
+                            <w:proofErr w:type="spellStart"/>
+                            <w:r>
+                              <w:rPr>
+                                <w:rFonts w:ascii="Consolas" w:hAnsi="Consolas"/>
+                                <w:sz w:val="16"/>
+                                <w:szCs w:val="16"/>
+                              </w:rPr>
+                              <w:t>max_iters</w:t>
+                            </w:r>
+                            <w:proofErr w:type="spellEnd"/>
+                            <w:r>
+                              <w:rPr>
+                                <w:rFonts w:ascii="Consolas" w:hAnsi="Consolas"/>
+                                <w:sz w:val="16"/>
+                                <w:szCs w:val="16"/>
+                              </w:rPr>
+                              <w:t>):</w:t>
                             </w:r>
                           </w:p>
                           <w:p>
@@ -2034,7 +2370,25 @@
                                 <w:sz w:val="16"/>
                                 <w:szCs w:val="16"/>
                               </w:rPr>
-                              <w:t>        z = z * z + c  # Compute the function.</w:t>
+                              <w:t xml:space="preserve">        z = z * z + </w:t>
+                            </w:r>
+                            <w:proofErr w:type="gramStart"/>
+                            <w:r>
+                              <w:rPr>
+                                <w:rFonts w:ascii="Consolas" w:hAnsi="Consolas"/>
+                                <w:sz w:val="16"/>
+                                <w:szCs w:val="16"/>
+                              </w:rPr>
+                              <w:t>c  #</w:t>
+                            </w:r>
+                            <w:proofErr w:type="gramEnd"/>
+                            <w:r>
+                              <w:rPr>
+                                <w:rFonts w:ascii="Consolas" w:hAnsi="Consolas"/>
+                                <w:sz w:val="16"/>
+                                <w:szCs w:val="16"/>
+                              </w:rPr>
+                              <w:t xml:space="preserve"> Compute the function.</w:t>
                             </w:r>
                           </w:p>
                           <w:p>
@@ -2068,8 +2422,74 @@
                                 <w:sz w:val="16"/>
                                 <w:szCs w:val="16"/>
                               </w:rPr>
-                              <w:t>            z.real * z.real + z.imag * z.imag</w:t>
-                            </w:r>
+                              <w:t xml:space="preserve">            </w:t>
+                            </w:r>
+                            <w:proofErr w:type="spellStart"/>
+                            <w:proofErr w:type="gramStart"/>
+                            <w:r>
+                              <w:rPr>
+                                <w:rFonts w:ascii="Consolas" w:hAnsi="Consolas"/>
+                                <w:sz w:val="16"/>
+                                <w:szCs w:val="16"/>
+                              </w:rPr>
+                              <w:t>z.real</w:t>
+                            </w:r>
+                            <w:proofErr w:type="spellEnd"/>
+                            <w:proofErr w:type="gramEnd"/>
+                            <w:r>
+                              <w:rPr>
+                                <w:rFonts w:ascii="Consolas" w:hAnsi="Consolas"/>
+                                <w:sz w:val="16"/>
+                                <w:szCs w:val="16"/>
+                              </w:rPr>
+                              <w:t xml:space="preserve"> * </w:t>
+                            </w:r>
+                            <w:proofErr w:type="spellStart"/>
+                            <w:r>
+                              <w:rPr>
+                                <w:rFonts w:ascii="Consolas" w:hAnsi="Consolas"/>
+                                <w:sz w:val="16"/>
+                                <w:szCs w:val="16"/>
+                              </w:rPr>
+                              <w:t>z.real</w:t>
+                            </w:r>
+                            <w:proofErr w:type="spellEnd"/>
+                            <w:r>
+                              <w:rPr>
+                                <w:rFonts w:ascii="Consolas" w:hAnsi="Consolas"/>
+                                <w:sz w:val="16"/>
+                                <w:szCs w:val="16"/>
+                              </w:rPr>
+                              <w:t xml:space="preserve"> + </w:t>
+                            </w:r>
+                            <w:proofErr w:type="spellStart"/>
+                            <w:r>
+                              <w:rPr>
+                                <w:rFonts w:ascii="Consolas" w:hAnsi="Consolas"/>
+                                <w:sz w:val="16"/>
+                                <w:szCs w:val="16"/>
+                              </w:rPr>
+                              <w:t>z.imag</w:t>
+                            </w:r>
+                            <w:proofErr w:type="spellEnd"/>
+                            <w:r>
+                              <w:rPr>
+                                <w:rFonts w:ascii="Consolas" w:hAnsi="Consolas"/>
+                                <w:sz w:val="16"/>
+                                <w:szCs w:val="16"/>
+                              </w:rPr>
+                              <w:t xml:space="preserve"> * </w:t>
+                            </w:r>
+                            <w:proofErr w:type="spellStart"/>
+                            <w:r>
+                              <w:rPr>
+                                <w:rFonts w:ascii="Consolas" w:hAnsi="Consolas"/>
+                                <w:sz w:val="16"/>
+                                <w:szCs w:val="16"/>
+                              </w:rPr>
+                              <w:t>z.imag</w:t>
+                            </w:r>
+                            <w:proofErr w:type="spellEnd"/>
                           </w:p>
                           <w:p>
                             <w:pPr>
@@ -2102,8 +2522,18 @@
                                 <w:sz w:val="16"/>
                                 <w:szCs w:val="16"/>
                               </w:rPr>
-                              <w:t>            return i</w:t>
-                            </w:r>
+                              <w:t xml:space="preserve">            return </w:t>
+                            </w:r>
+                            <w:proofErr w:type="spellStart"/>
+                            <w:r>
+                              <w:rPr>
+                                <w:rFonts w:ascii="Consolas" w:hAnsi="Consolas"/>
+                                <w:sz w:val="16"/>
+                                <w:szCs w:val="16"/>
+                              </w:rPr>
+                              <w:t>i</w:t>
+                            </w:r>
+                            <w:proofErr w:type="spellEnd"/>
                           </w:p>
                           <w:p>
                             <w:pPr>
@@ -2128,7 +2558,61 @@
                                 <w:sz w:val="16"/>
                                 <w:szCs w:val="16"/>
                               </w:rPr>
-                              <w:t>    return max_iters  # Return max_iters otherwise.</w:t>
+                              <w:t xml:space="preserve">    return </w:t>
+                            </w:r>
+                            <w:proofErr w:type="spellStart"/>
+                            <w:r>
+                              <w:rPr>
+                                <w:rFonts w:ascii="Consolas" w:hAnsi="Consolas"/>
+                                <w:sz w:val="16"/>
+                                <w:szCs w:val="16"/>
+                              </w:rPr>
+                              <w:t>max_</w:t>
+                            </w:r>
+                            <w:proofErr w:type="gramStart"/>
+                            <w:r>
+                              <w:rPr>
+                                <w:rFonts w:ascii="Consolas" w:hAnsi="Consolas"/>
+                                <w:sz w:val="16"/>
+                                <w:szCs w:val="16"/>
+                              </w:rPr>
+                              <w:t>iters</w:t>
+                            </w:r>
+                            <w:proofErr w:type="spellEnd"/>
+                            <w:r>
+                              <w:rPr>
+                                <w:rFonts w:ascii="Consolas" w:hAnsi="Consolas"/>
+                                <w:sz w:val="16"/>
+                                <w:szCs w:val="16"/>
+                              </w:rPr>
+                              <w:t xml:space="preserve">  #</w:t>
+                            </w:r>
+                            <w:proofErr w:type="gramEnd"/>
+                            <w:r>
+                              <w:rPr>
+                                <w:rFonts w:ascii="Consolas" w:hAnsi="Consolas"/>
+                                <w:sz w:val="16"/>
+                                <w:szCs w:val="16"/>
+                              </w:rPr>
+                              <w:t xml:space="preserve"> Return </w:t>
+                            </w:r>
+                            <w:proofErr w:type="spellStart"/>
+                            <w:r>
+                              <w:rPr>
+                                <w:rFonts w:ascii="Consolas" w:hAnsi="Consolas"/>
+                                <w:sz w:val="16"/>
+                                <w:szCs w:val="16"/>
+                              </w:rPr>
+                              <w:t>max_iters</w:t>
+                            </w:r>
+                            <w:proofErr w:type="spellEnd"/>
+                            <w:r>
+                              <w:rPr>
+                                <w:rFonts w:ascii="Consolas" w:hAnsi="Consolas"/>
+                                <w:sz w:val="16"/>
+                                <w:szCs w:val="16"/>
+                              </w:rPr>
+                              <w:t xml:space="preserve"> otherwise.</w:t>
                             </w:r>
                           </w:p>
                           <w:p>
@@ -2171,7 +2655,143 @@
                                 <w:sz w:val="16"/>
                                 <w:szCs w:val="16"/>
                               </w:rPr>
-                              <w:t>def create_fractal(min_x, max_x, min_y, max_y, img, iters):</w:t>
+                              <w:t xml:space="preserve">def </w:t>
+                            </w:r>
+                            <w:proofErr w:type="spellStart"/>
+                            <w:r>
+                              <w:rPr>
+                                <w:rFonts w:ascii="Consolas" w:hAnsi="Consolas"/>
+                                <w:sz w:val="16"/>
+                                <w:szCs w:val="16"/>
+                              </w:rPr>
+                              <w:t>create_</w:t>
+                            </w:r>
+                            <w:proofErr w:type="gramStart"/>
+                            <w:r>
+                              <w:rPr>
+                                <w:rFonts w:ascii="Consolas" w:hAnsi="Consolas"/>
+                                <w:sz w:val="16"/>
+                                <w:szCs w:val="16"/>
+                              </w:rPr>
+                              <w:t>fractal</w:t>
+                            </w:r>
+                            <w:proofErr w:type="spellEnd"/>
+                            <w:r>
+                              <w:rPr>
+                                <w:rFonts w:ascii="Consolas" w:hAnsi="Consolas"/>
+                                <w:sz w:val="16"/>
+                                <w:szCs w:val="16"/>
+                              </w:rPr>
+                              <w:t>(</w:t>
+                            </w:r>
+                            <w:proofErr w:type="spellStart"/>
+                            <w:proofErr w:type="gramEnd"/>
+                            <w:r>
+                              <w:rPr>
+                                <w:rFonts w:ascii="Consolas" w:hAnsi="Consolas"/>
+                                <w:sz w:val="16"/>
+                                <w:szCs w:val="16"/>
+                              </w:rPr>
+                              <w:t>min_x</w:t>
+                            </w:r>
+                            <w:proofErr w:type="spellEnd"/>
+                            <w:r>
+                              <w:rPr>
+                                <w:rFonts w:ascii="Consolas" w:hAnsi="Consolas"/>
+                                <w:sz w:val="16"/>
+                                <w:szCs w:val="16"/>
+                              </w:rPr>
+                              <w:t xml:space="preserve">, </w:t>
+                            </w:r>
+                            <w:proofErr w:type="spellStart"/>
+                            <w:r>
+                              <w:rPr>
+                                <w:rFonts w:ascii="Consolas" w:hAnsi="Consolas"/>
+                                <w:sz w:val="16"/>
+                                <w:szCs w:val="16"/>
+                              </w:rPr>
+                              <w:t>max_x</w:t>
+                            </w:r>
+                            <w:proofErr w:type="spellEnd"/>
+                            <w:r>
+                              <w:rPr>
+                                <w:rFonts w:ascii="Consolas" w:hAnsi="Consolas"/>
+                                <w:sz w:val="16"/>
+                                <w:szCs w:val="16"/>
+                              </w:rPr>
+                              <w:t xml:space="preserve">, </w:t>
+                            </w:r>
+                            <w:proofErr w:type="spellStart"/>
+                            <w:r>
+                              <w:rPr>
+                                <w:rFonts w:ascii="Consolas" w:hAnsi="Consolas"/>
+                                <w:sz w:val="16"/>
+                                <w:szCs w:val="16"/>
+                              </w:rPr>
+                              <w:t>min_y</w:t>
+                            </w:r>
+                            <w:proofErr w:type="spellEnd"/>
+                            <w:r>
+                              <w:rPr>
+                                <w:rFonts w:ascii="Consolas" w:hAnsi="Consolas"/>
+                                <w:sz w:val="16"/>
+                                <w:szCs w:val="16"/>
+                              </w:rPr>
+                              <w:t xml:space="preserve">, </w:t>
+                            </w:r>
+                            <w:proofErr w:type="spellStart"/>
+                            <w:r>
+                              <w:rPr>
+                                <w:rFonts w:ascii="Consolas" w:hAnsi="Consolas"/>
+                                <w:sz w:val="16"/>
+                                <w:szCs w:val="16"/>
+                              </w:rPr>
+                              <w:t>max_y</w:t>
+                            </w:r>
+                            <w:proofErr w:type="spellEnd"/>
+                            <w:r>
+                              <w:rPr>
+                                <w:rFonts w:ascii="Consolas" w:hAnsi="Consolas"/>
+                                <w:sz w:val="16"/>
+                                <w:szCs w:val="16"/>
+                              </w:rPr>
+                              <w:t xml:space="preserve">, </w:t>
+                            </w:r>
+                            <w:proofErr w:type="spellStart"/>
+                            <w:r>
+                              <w:rPr>
+                                <w:rFonts w:ascii="Consolas" w:hAnsi="Consolas"/>
+                                <w:sz w:val="16"/>
+                                <w:szCs w:val="16"/>
+                              </w:rPr>
+                              <w:t>img</w:t>
+                            </w:r>
+                            <w:proofErr w:type="spellEnd"/>
+                            <w:r>
+                              <w:rPr>
+                                <w:rFonts w:ascii="Consolas" w:hAnsi="Consolas"/>
+                                <w:sz w:val="16"/>
+                                <w:szCs w:val="16"/>
+                              </w:rPr>
+                              <w:t xml:space="preserve">, </w:t>
+                            </w:r>
+                            <w:proofErr w:type="spellStart"/>
+                            <w:r>
+                              <w:rPr>
+                                <w:rFonts w:ascii="Consolas" w:hAnsi="Consolas"/>
+                                <w:sz w:val="16"/>
+                                <w:szCs w:val="16"/>
+                              </w:rPr>
+                              <w:t>iters</w:t>
+                            </w:r>
+                            <w:proofErr w:type="spellEnd"/>
+                            <w:r>
+                              <w:rPr>
+                                <w:rFonts w:ascii="Consolas" w:hAnsi="Consolas"/>
+                                <w:sz w:val="16"/>
+                                <w:szCs w:val="16"/>
+                              </w:rPr>
+                              <w:t>):</w:t>
                             </w:r>
                           </w:p>
                           <w:p>
@@ -2239,7 +2859,27 @@
                                 <w:sz w:val="16"/>
                                 <w:szCs w:val="16"/>
                               </w:rPr>
-                              <w:t>    height = img.shape[0]</w:t>
+                              <w:t xml:space="preserve">    height = </w:t>
+                            </w:r>
+                            <w:proofErr w:type="spellStart"/>
+                            <w:proofErr w:type="gramStart"/>
+                            <w:r>
+                              <w:rPr>
+                                <w:rFonts w:ascii="Consolas" w:hAnsi="Consolas"/>
+                                <w:sz w:val="16"/>
+                                <w:szCs w:val="16"/>
+                              </w:rPr>
+                              <w:t>img.shape</w:t>
+                            </w:r>
+                            <w:proofErr w:type="spellEnd"/>
+                            <w:proofErr w:type="gramEnd"/>
+                            <w:r>
+                              <w:rPr>
+                                <w:rFonts w:ascii="Consolas" w:hAnsi="Consolas"/>
+                                <w:sz w:val="16"/>
+                                <w:szCs w:val="16"/>
+                              </w:rPr>
+                              <w:t>[0]</w:t>
                             </w:r>
                           </w:p>
                           <w:p>
@@ -2256,7 +2896,27 @@
                                 <w:sz w:val="16"/>
                                 <w:szCs w:val="16"/>
                               </w:rPr>
-                              <w:t>    width = img.shape[1]</w:t>
+                              <w:t xml:space="preserve">    width = </w:t>
+                            </w:r>
+                            <w:proofErr w:type="spellStart"/>
+                            <w:proofErr w:type="gramStart"/>
+                            <w:r>
+                              <w:rPr>
+                                <w:rFonts w:ascii="Consolas" w:hAnsi="Consolas"/>
+                                <w:sz w:val="16"/>
+                                <w:szCs w:val="16"/>
+                              </w:rPr>
+                              <w:t>img.shape</w:t>
+                            </w:r>
+                            <w:proofErr w:type="spellEnd"/>
+                            <w:proofErr w:type="gramEnd"/>
+                            <w:r>
+                              <w:rPr>
+                                <w:rFonts w:ascii="Consolas" w:hAnsi="Consolas"/>
+                                <w:sz w:val="16"/>
+                                <w:szCs w:val="16"/>
+                              </w:rPr>
+                              <w:t>[1]</w:t>
                             </w:r>
                           </w:p>
                           <w:p>
@@ -2299,7 +2959,61 @@
                                 <w:sz w:val="16"/>
                                 <w:szCs w:val="16"/>
                               </w:rPr>
-                              <w:t>    pixel_size_x = (max_x - min_x) / width</w:t>
+                              <w:t xml:space="preserve">    </w:t>
+                            </w:r>
+                            <w:proofErr w:type="spellStart"/>
+                            <w:r>
+                              <w:rPr>
+                                <w:rFonts w:ascii="Consolas" w:hAnsi="Consolas"/>
+                                <w:sz w:val="16"/>
+                                <w:szCs w:val="16"/>
+                              </w:rPr>
+                              <w:t>pixel_size_x</w:t>
+                            </w:r>
+                            <w:proofErr w:type="spellEnd"/>
+                            <w:r>
+                              <w:rPr>
+                                <w:rFonts w:ascii="Consolas" w:hAnsi="Consolas"/>
+                                <w:sz w:val="16"/>
+                                <w:szCs w:val="16"/>
+                              </w:rPr>
+                              <w:t xml:space="preserve"> = (</w:t>
+                            </w:r>
+                            <w:proofErr w:type="spellStart"/>
+                            <w:r>
+                              <w:rPr>
+                                <w:rFonts w:ascii="Consolas" w:hAnsi="Consolas"/>
+                                <w:sz w:val="16"/>
+                                <w:szCs w:val="16"/>
+                              </w:rPr>
+                              <w:t>max_x</w:t>
+                            </w:r>
+                            <w:proofErr w:type="spellEnd"/>
+                            <w:r>
+                              <w:rPr>
+                                <w:rFonts w:ascii="Consolas" w:hAnsi="Consolas"/>
+                                <w:sz w:val="16"/>
+                                <w:szCs w:val="16"/>
+                              </w:rPr>
+                              <w:t xml:space="preserve"> - </w:t>
+                            </w:r>
+                            <w:proofErr w:type="spellStart"/>
+                            <w:r>
+                              <w:rPr>
+                                <w:rFonts w:ascii="Consolas" w:hAnsi="Consolas"/>
+                                <w:sz w:val="16"/>
+                                <w:szCs w:val="16"/>
+                              </w:rPr>
+                              <w:t>min_x</w:t>
+                            </w:r>
+                            <w:proofErr w:type="spellEnd"/>
+                            <w:r>
+                              <w:rPr>
+                                <w:rFonts w:ascii="Consolas" w:hAnsi="Consolas"/>
+                                <w:sz w:val="16"/>
+                                <w:szCs w:val="16"/>
+                              </w:rPr>
+                              <w:t>) / width</w:t>
                             </w:r>
                           </w:p>
                           <w:p>
@@ -2316,7 +3030,61 @@
                                 <w:sz w:val="16"/>
                                 <w:szCs w:val="16"/>
                               </w:rPr>
-                              <w:t>    pixel_size_y = (max_y - min_y) / height</w:t>
+                              <w:t xml:space="preserve">    </w:t>
+                            </w:r>
+                            <w:proofErr w:type="spellStart"/>
+                            <w:r>
+                              <w:rPr>
+                                <w:rFonts w:ascii="Consolas" w:hAnsi="Consolas"/>
+                                <w:sz w:val="16"/>
+                                <w:szCs w:val="16"/>
+                              </w:rPr>
+                              <w:t>pixel_size_y</w:t>
+                            </w:r>
+                            <w:proofErr w:type="spellEnd"/>
+                            <w:r>
+                              <w:rPr>
+                                <w:rFonts w:ascii="Consolas" w:hAnsi="Consolas"/>
+                                <w:sz w:val="16"/>
+                                <w:szCs w:val="16"/>
+                              </w:rPr>
+                              <w:t xml:space="preserve"> = (</w:t>
+                            </w:r>
+                            <w:proofErr w:type="spellStart"/>
+                            <w:r>
+                              <w:rPr>
+                                <w:rFonts w:ascii="Consolas" w:hAnsi="Consolas"/>
+                                <w:sz w:val="16"/>
+                                <w:szCs w:val="16"/>
+                              </w:rPr>
+                              <w:t>max_y</w:t>
+                            </w:r>
+                            <w:proofErr w:type="spellEnd"/>
+                            <w:r>
+                              <w:rPr>
+                                <w:rFonts w:ascii="Consolas" w:hAnsi="Consolas"/>
+                                <w:sz w:val="16"/>
+                                <w:szCs w:val="16"/>
+                              </w:rPr>
+                              <w:t xml:space="preserve"> - </w:t>
+                            </w:r>
+                            <w:proofErr w:type="spellStart"/>
+                            <w:r>
+                              <w:rPr>
+                                <w:rFonts w:ascii="Consolas" w:hAnsi="Consolas"/>
+                                <w:sz w:val="16"/>
+                                <w:szCs w:val="16"/>
+                              </w:rPr>
+                              <w:t>min_y</w:t>
+                            </w:r>
+                            <w:proofErr w:type="spellEnd"/>
+                            <w:r>
+                              <w:rPr>
+                                <w:rFonts w:ascii="Consolas" w:hAnsi="Consolas"/>
+                                <w:sz w:val="16"/>
+                                <w:szCs w:val="16"/>
+                              </w:rPr>
+                              <w:t>) / height</w:t>
                             </w:r>
                           </w:p>
                           <w:p>
@@ -2359,8 +3127,36 @@
                                 <w:sz w:val="16"/>
                                 <w:szCs w:val="16"/>
                               </w:rPr>
-                              <w:t>        real = min_x + x * pixel_size_x</w:t>
-                            </w:r>
+                              <w:t xml:space="preserve">        real = </w:t>
+                            </w:r>
+                            <w:proofErr w:type="spellStart"/>
+                            <w:r>
+                              <w:rPr>
+                                <w:rFonts w:ascii="Consolas" w:hAnsi="Consolas"/>
+                                <w:sz w:val="16"/>
+                                <w:szCs w:val="16"/>
+                              </w:rPr>
+                              <w:t>min_x</w:t>
+                            </w:r>
+                            <w:proofErr w:type="spellEnd"/>
+                            <w:r>
+                              <w:rPr>
+                                <w:rFonts w:ascii="Consolas" w:hAnsi="Consolas"/>
+                                <w:sz w:val="16"/>
+                                <w:szCs w:val="16"/>
+                              </w:rPr>
+                              <w:t xml:space="preserve"> + x * </w:t>
+                            </w:r>
+                            <w:proofErr w:type="spellStart"/>
+                            <w:r>
+                              <w:rPr>
+                                <w:rFonts w:ascii="Consolas" w:hAnsi="Consolas"/>
+                                <w:sz w:val="16"/>
+                                <w:szCs w:val="16"/>
+                              </w:rPr>
+                              <w:t>pixel_size_x</w:t>
+                            </w:r>
+                            <w:proofErr w:type="spellEnd"/>
                           </w:p>
                           <w:p>
                             <w:pPr>
@@ -2393,8 +3189,54 @@
                                 <w:sz w:val="16"/>
                                 <w:szCs w:val="16"/>
                               </w:rPr>
-                              <w:t>            imag = min_y + y * pixel_size_y</w:t>
-                            </w:r>
+                              <w:t xml:space="preserve">            </w:t>
+                            </w:r>
+                            <w:proofErr w:type="spellStart"/>
+                            <w:r>
+                              <w:rPr>
+                                <w:rFonts w:ascii="Consolas" w:hAnsi="Consolas"/>
+                                <w:sz w:val="16"/>
+                                <w:szCs w:val="16"/>
+                              </w:rPr>
+                              <w:t>imag</w:t>
+                            </w:r>
+                            <w:proofErr w:type="spellEnd"/>
+                            <w:r>
+                              <w:rPr>
+                                <w:rFonts w:ascii="Consolas" w:hAnsi="Consolas"/>
+                                <w:sz w:val="16"/>
+                                <w:szCs w:val="16"/>
+                              </w:rPr>
+                              <w:t xml:space="preserve"> = </w:t>
+                            </w:r>
+                            <w:proofErr w:type="spellStart"/>
+                            <w:r>
+                              <w:rPr>
+                                <w:rFonts w:ascii="Consolas" w:hAnsi="Consolas"/>
+                                <w:sz w:val="16"/>
+                                <w:szCs w:val="16"/>
+                              </w:rPr>
+                              <w:t>min_y</w:t>
+                            </w:r>
+                            <w:proofErr w:type="spellEnd"/>
+                            <w:r>
+                              <w:rPr>
+                                <w:rFonts w:ascii="Consolas" w:hAnsi="Consolas"/>
+                                <w:sz w:val="16"/>
+                                <w:szCs w:val="16"/>
+                              </w:rPr>
+                              <w:t xml:space="preserve"> + y * </w:t>
+                            </w:r>
+                            <w:proofErr w:type="spellStart"/>
+                            <w:r>
+                              <w:rPr>
+                                <w:rFonts w:ascii="Consolas" w:hAnsi="Consolas"/>
+                                <w:sz w:val="16"/>
+                                <w:szCs w:val="16"/>
+                              </w:rPr>
+                              <w:t>pixel_size_y</w:t>
+                            </w:r>
+                            <w:proofErr w:type="spellEnd"/>
                           </w:p>
                           <w:p>
                             <w:pPr>
@@ -2410,7 +3252,71 @@
                                 <w:sz w:val="16"/>
                                 <w:szCs w:val="16"/>
                               </w:rPr>
-                              <w:t>            color = mandel(real, imag, iters)</w:t>
+                              <w:t xml:space="preserve">            color = </w:t>
+                            </w:r>
+                            <w:proofErr w:type="spellStart"/>
+                            <w:proofErr w:type="gramStart"/>
+                            <w:r>
+                              <w:rPr>
+                                <w:rFonts w:ascii="Consolas" w:hAnsi="Consolas"/>
+                                <w:sz w:val="16"/>
+                                <w:szCs w:val="16"/>
+                              </w:rPr>
+                              <w:t>mandel</w:t>
+                            </w:r>
+                            <w:proofErr w:type="spellEnd"/>
+                            <w:r>
+                              <w:rPr>
+                                <w:rFonts w:ascii="Consolas" w:hAnsi="Consolas"/>
+                                <w:sz w:val="16"/>
+                                <w:szCs w:val="16"/>
+                              </w:rPr>
+                              <w:t>(</w:t>
+                            </w:r>
+                            <w:proofErr w:type="gramEnd"/>
+                            <w:r>
+                              <w:rPr>
+                                <w:rFonts w:ascii="Consolas" w:hAnsi="Consolas"/>
+                                <w:sz w:val="16"/>
+                                <w:szCs w:val="16"/>
+                              </w:rPr>
+                              <w:t xml:space="preserve">real, </w:t>
+                            </w:r>
+                            <w:proofErr w:type="spellStart"/>
+                            <w:r>
+                              <w:rPr>
+                                <w:rFonts w:ascii="Consolas" w:hAnsi="Consolas"/>
+                                <w:sz w:val="16"/>
+                                <w:szCs w:val="16"/>
+                              </w:rPr>
+                              <w:t>imag</w:t>
+                            </w:r>
+                            <w:proofErr w:type="spellEnd"/>
+                            <w:r>
+                              <w:rPr>
+                                <w:rFonts w:ascii="Consolas" w:hAnsi="Consolas"/>
+                                <w:sz w:val="16"/>
+                                <w:szCs w:val="16"/>
+                              </w:rPr>
+                              <w:t xml:space="preserve">, </w:t>
+                            </w:r>
+                            <w:proofErr w:type="spellStart"/>
+                            <w:r>
+                              <w:rPr>
+                                <w:rFonts w:ascii="Consolas" w:hAnsi="Consolas"/>
+                                <w:sz w:val="16"/>
+                                <w:szCs w:val="16"/>
+                              </w:rPr>
+                              <w:t>iters</w:t>
+                            </w:r>
+                            <w:proofErr w:type="spellEnd"/>
+                            <w:r>
+                              <w:rPr>
+                                <w:rFonts w:ascii="Consolas" w:hAnsi="Consolas"/>
+                                <w:sz w:val="16"/>
+                                <w:szCs w:val="16"/>
+                              </w:rPr>
+                              <w:t>)</w:t>
                             </w:r>
                           </w:p>
                           <w:p>
@@ -2427,7 +3333,35 @@
                                 <w:sz w:val="16"/>
                                 <w:szCs w:val="16"/>
                               </w:rPr>
-                              <w:t>            img[y, x] = color  # Assign a color to the image.</w:t>
+                              <w:t xml:space="preserve">            </w:t>
+                            </w:r>
+                            <w:proofErr w:type="spellStart"/>
+                            <w:proofErr w:type="gramStart"/>
+                            <w:r>
+                              <w:rPr>
+                                <w:rFonts w:ascii="Consolas" w:hAnsi="Consolas"/>
+                                <w:sz w:val="16"/>
+                                <w:szCs w:val="16"/>
+                              </w:rPr>
+                              <w:t>img</w:t>
+                            </w:r>
+                            <w:proofErr w:type="spellEnd"/>
+                            <w:r>
+                              <w:rPr>
+                                <w:rFonts w:ascii="Consolas" w:hAnsi="Consolas"/>
+                                <w:sz w:val="16"/>
+                                <w:szCs w:val="16"/>
+                              </w:rPr>
+                              <w:t>[</w:t>
+                            </w:r>
+                            <w:proofErr w:type="gramEnd"/>
+                            <w:r>
+                              <w:rPr>
+                                <w:rFonts w:ascii="Consolas" w:hAnsi="Consolas"/>
+                                <w:sz w:val="16"/>
+                                <w:szCs w:val="16"/>
+                              </w:rPr>
+                              <w:t>y, x] = color  # Assign a color to the image.</w:t>
                             </w:r>
                           </w:p>
                           <w:p>
@@ -2470,7 +3404,45 @@
                                 <w:sz w:val="16"/>
                                 <w:szCs w:val="16"/>
                               </w:rPr>
-                              <w:t>    image = np.zeros((1024, 2024), dtype=np.uint8)  # Generate the image.</w:t>
+                              <w:t xml:space="preserve">    image = </w:t>
+                            </w:r>
+                            <w:proofErr w:type="spellStart"/>
+                            <w:proofErr w:type="gramStart"/>
+                            <w:r>
+                              <w:rPr>
+                                <w:rFonts w:ascii="Consolas" w:hAnsi="Consolas"/>
+                                <w:sz w:val="16"/>
+                                <w:szCs w:val="16"/>
+                              </w:rPr>
+                              <w:t>np.zeros</w:t>
+                            </w:r>
+                            <w:proofErr w:type="spellEnd"/>
+                            <w:proofErr w:type="gramEnd"/>
+                            <w:r>
+                              <w:rPr>
+                                <w:rFonts w:ascii="Consolas" w:hAnsi="Consolas"/>
+                                <w:sz w:val="16"/>
+                                <w:szCs w:val="16"/>
+                              </w:rPr>
+                              <w:t xml:space="preserve">((1024, 2024), </w:t>
+                            </w:r>
+                            <w:proofErr w:type="spellStart"/>
+                            <w:r>
+                              <w:rPr>
+                                <w:rFonts w:ascii="Consolas" w:hAnsi="Consolas"/>
+                                <w:sz w:val="16"/>
+                                <w:szCs w:val="16"/>
+                              </w:rPr>
+                              <w:t>dtype</w:t>
+                            </w:r>
+                            <w:proofErr w:type="spellEnd"/>
+                            <w:r>
+                              <w:rPr>
+                                <w:rFonts w:ascii="Consolas" w:hAnsi="Consolas"/>
+                                <w:sz w:val="16"/>
+                                <w:szCs w:val="16"/>
+                              </w:rPr>
+                              <w:t>=np.uint8)  # Generate the image.</w:t>
                             </w:r>
                           </w:p>
                           <w:p>
@@ -2487,7 +3459,27 @@
                                 <w:sz w:val="16"/>
                                 <w:szCs w:val="16"/>
                               </w:rPr>
-                              <w:t>    start = time.time()  # Get the start time.</w:t>
+                              <w:t xml:space="preserve">    start = </w:t>
+                            </w:r>
+                            <w:proofErr w:type="spellStart"/>
+                            <w:proofErr w:type="gramStart"/>
+                            <w:r>
+                              <w:rPr>
+                                <w:rFonts w:ascii="Consolas" w:hAnsi="Consolas"/>
+                                <w:sz w:val="16"/>
+                                <w:szCs w:val="16"/>
+                              </w:rPr>
+                              <w:t>time.time</w:t>
+                            </w:r>
+                            <w:proofErr w:type="spellEnd"/>
+                            <w:proofErr w:type="gramEnd"/>
+                            <w:r>
+                              <w:rPr>
+                                <w:rFonts w:ascii="Consolas" w:hAnsi="Consolas"/>
+                                <w:sz w:val="16"/>
+                                <w:szCs w:val="16"/>
+                              </w:rPr>
+                              <w:t>()  # Get the start time.</w:t>
                             </w:r>
                           </w:p>
                           <w:p>
@@ -2504,7 +3496,43 @@
                                 <w:sz w:val="16"/>
                                 <w:szCs w:val="16"/>
                               </w:rPr>
-                              <w:t>    create_fractal(-2.0, -1.7, -0.1, 0.1, image, 20)</w:t>
+                              <w:t xml:space="preserve">    </w:t>
+                            </w:r>
+                            <w:proofErr w:type="spellStart"/>
+                            <w:r>
+                              <w:rPr>
+                                <w:rFonts w:ascii="Consolas" w:hAnsi="Consolas"/>
+                                <w:sz w:val="16"/>
+                                <w:szCs w:val="16"/>
+                              </w:rPr>
+                              <w:t>create_</w:t>
+                            </w:r>
+                            <w:proofErr w:type="gramStart"/>
+                            <w:r>
+                              <w:rPr>
+                                <w:rFonts w:ascii="Consolas" w:hAnsi="Consolas"/>
+                                <w:sz w:val="16"/>
+                                <w:szCs w:val="16"/>
+                              </w:rPr>
+                              <w:t>fractal</w:t>
+                            </w:r>
+                            <w:proofErr w:type="spellEnd"/>
+                            <w:r>
+                              <w:rPr>
+                                <w:rFonts w:ascii="Consolas" w:hAnsi="Consolas"/>
+                                <w:sz w:val="16"/>
+                                <w:szCs w:val="16"/>
+                              </w:rPr>
+                              <w:t>(</w:t>
+                            </w:r>
+                            <w:proofErr w:type="gramEnd"/>
+                            <w:r>
+                              <w:rPr>
+                                <w:rFonts w:ascii="Consolas" w:hAnsi="Consolas"/>
+                                <w:sz w:val="16"/>
+                                <w:szCs w:val="16"/>
+                              </w:rPr>
+                              <w:t>-2.0, -1.7, -0.1, 0.1, image, 20)</w:t>
                             </w:r>
                           </w:p>
                           <w:p>
@@ -2521,7 +3549,27 @@
                                 <w:sz w:val="16"/>
                                 <w:szCs w:val="16"/>
                               </w:rPr>
-                              <w:t>    end = time.time()  # Get the end time.</w:t>
+                              <w:t xml:space="preserve">    end = </w:t>
+                            </w:r>
+                            <w:proofErr w:type="spellStart"/>
+                            <w:proofErr w:type="gramStart"/>
+                            <w:r>
+                              <w:rPr>
+                                <w:rFonts w:ascii="Consolas" w:hAnsi="Consolas"/>
+                                <w:sz w:val="16"/>
+                                <w:szCs w:val="16"/>
+                              </w:rPr>
+                              <w:t>time.time</w:t>
+                            </w:r>
+                            <w:proofErr w:type="spellEnd"/>
+                            <w:proofErr w:type="gramEnd"/>
+                            <w:r>
+                              <w:rPr>
+                                <w:rFonts w:ascii="Consolas" w:hAnsi="Consolas"/>
+                                <w:sz w:val="16"/>
+                                <w:szCs w:val="16"/>
+                              </w:rPr>
+                              <w:t>()  # Get the end time.</w:t>
                             </w:r>
                           </w:p>
                           <w:p>
@@ -2538,7 +3586,35 @@
                                 <w:sz w:val="16"/>
                                 <w:szCs w:val="16"/>
                               </w:rPr>
-                              <w:t>    print(f"Elapsed = {(end - start)}")  # Print the elapsed time.</w:t>
+                              <w:t xml:space="preserve">    </w:t>
+                            </w:r>
+                            <w:proofErr w:type="gramStart"/>
+                            <w:r>
+                              <w:rPr>
+                                <w:rFonts w:ascii="Consolas" w:hAnsi="Consolas"/>
+                                <w:sz w:val="16"/>
+                                <w:szCs w:val="16"/>
+                              </w:rPr>
+                              <w:t>print(</w:t>
+                            </w:r>
+                            <w:proofErr w:type="spellStart"/>
+                            <w:proofErr w:type="gramEnd"/>
+                            <w:r>
+                              <w:rPr>
+                                <w:rFonts w:ascii="Consolas" w:hAnsi="Consolas"/>
+                                <w:sz w:val="16"/>
+                                <w:szCs w:val="16"/>
+                              </w:rPr>
+                              <w:t>f"Elapsed</w:t>
+                            </w:r>
+                            <w:proofErr w:type="spellEnd"/>
+                            <w:r>
+                              <w:rPr>
+                                <w:rFonts w:ascii="Consolas" w:hAnsi="Consolas"/>
+                                <w:sz w:val="16"/>
+                                <w:szCs w:val="16"/>
+                              </w:rPr>
+                              <w:t xml:space="preserve"> = {(end - start)}")  # Print the elapsed time.</w:t>
                             </w:r>
                           </w:p>
                           <w:p>
@@ -2555,7 +3631,25 @@
                                 <w:sz w:val="16"/>
                                 <w:szCs w:val="16"/>
                               </w:rPr>
-                              <w:t>    imshow(image)</w:t>
+                              <w:t xml:space="preserve">    </w:t>
+                            </w:r>
+                            <w:proofErr w:type="spellStart"/>
+                            <w:r>
+                              <w:rPr>
+                                <w:rFonts w:ascii="Consolas" w:hAnsi="Consolas"/>
+                                <w:sz w:val="16"/>
+                                <w:szCs w:val="16"/>
+                              </w:rPr>
+                              <w:t>imshow</w:t>
+                            </w:r>
+                            <w:proofErr w:type="spellEnd"/>
+                            <w:r>
+                              <w:rPr>
+                                <w:rFonts w:ascii="Consolas" w:hAnsi="Consolas"/>
+                                <w:sz w:val="16"/>
+                                <w:szCs w:val="16"/>
+                              </w:rPr>
+                              <w:t>(image)</w:t>
                             </w:r>
                           </w:p>
                           <w:p>
@@ -2572,7 +3666,25 @@
                                 <w:sz w:val="16"/>
                                 <w:szCs w:val="16"/>
                               </w:rPr>
-                              <w:t>    show()  # Show the Mandelbrot Set.</w:t>
+                              <w:t xml:space="preserve">    </w:t>
+                            </w:r>
+                            <w:proofErr w:type="gramStart"/>
+                            <w:r>
+                              <w:rPr>
+                                <w:rFonts w:ascii="Consolas" w:hAnsi="Consolas"/>
+                                <w:sz w:val="16"/>
+                                <w:szCs w:val="16"/>
+                              </w:rPr>
+                              <w:t>show(</w:t>
+                            </w:r>
+                            <w:proofErr w:type="gramEnd"/>
+                            <w:r>
+                              <w:rPr>
+                                <w:rFonts w:ascii="Consolas" w:hAnsi="Consolas"/>
+                                <w:sz w:val="16"/>
+                                <w:szCs w:val="16"/>
+                              </w:rPr>
+                              <w:t>)  # Show the Mandelbrot Set.</w:t>
                             </w:r>
                           </w:p>
                           <w:p>
@@ -2719,7 +3831,25 @@
                           <w:sz w:val="16"/>
                           <w:szCs w:val="16"/>
                         </w:rPr>
-                        <w:t>import numpy as np</w:t>
+                        <w:t xml:space="preserve">import </w:t>
+                      </w:r>
+                      <w:proofErr w:type="spellStart"/>
+                      <w:r>
+                        <w:rPr>
+                          <w:rFonts w:ascii="Consolas" w:hAnsi="Consolas"/>
+                          <w:sz w:val="16"/>
+                          <w:szCs w:val="16"/>
+                        </w:rPr>
+                        <w:t>numpy</w:t>
+                      </w:r>
+                      <w:proofErr w:type="spellEnd"/>
+                      <w:r>
+                        <w:rPr>
+                          <w:rFonts w:ascii="Consolas" w:hAnsi="Consolas"/>
+                          <w:sz w:val="16"/>
+                          <w:szCs w:val="16"/>
+                        </w:rPr>
+                        <w:t xml:space="preserve"> as np</w:t>
                       </w:r>
                     </w:p>
                     <w:p>
@@ -2736,8 +3866,36 @@
                           <w:sz w:val="16"/>
                           <w:szCs w:val="16"/>
                         </w:rPr>
-                        <w:t>from numba import jit</w:t>
-                      </w:r>
+                        <w:t xml:space="preserve">from </w:t>
+                      </w:r>
+                      <w:proofErr w:type="spellStart"/>
+                      <w:r>
+                        <w:rPr>
+                          <w:rFonts w:ascii="Consolas" w:hAnsi="Consolas"/>
+                          <w:sz w:val="16"/>
+                          <w:szCs w:val="16"/>
+                        </w:rPr>
+                        <w:t>numba</w:t>
+                      </w:r>
+                      <w:proofErr w:type="spellEnd"/>
+                      <w:r>
+                        <w:rPr>
+                          <w:rFonts w:ascii="Consolas" w:hAnsi="Consolas"/>
+                          <w:sz w:val="16"/>
+                          <w:szCs w:val="16"/>
+                        </w:rPr>
+                        <w:t xml:space="preserve"> import </w:t>
+                      </w:r>
+                      <w:proofErr w:type="spellStart"/>
+                      <w:r>
+                        <w:rPr>
+                          <w:rFonts w:ascii="Consolas" w:hAnsi="Consolas"/>
+                          <w:sz w:val="16"/>
+                          <w:szCs w:val="16"/>
+                        </w:rPr>
+                        <w:t>jit</w:t>
+                      </w:r>
+                      <w:proofErr w:type="spellEnd"/>
                     </w:p>
                     <w:p>
                       <w:pPr>
@@ -2753,7 +3911,43 @@
                           <w:sz w:val="16"/>
                           <w:szCs w:val="16"/>
                         </w:rPr>
-                        <w:t>from pylab import imshow, show</w:t>
+                        <w:t xml:space="preserve">from </w:t>
+                      </w:r>
+                      <w:proofErr w:type="spellStart"/>
+                      <w:r>
+                        <w:rPr>
+                          <w:rFonts w:ascii="Consolas" w:hAnsi="Consolas"/>
+                          <w:sz w:val="16"/>
+                          <w:szCs w:val="16"/>
+                        </w:rPr>
+                        <w:t>pylab</w:t>
+                      </w:r>
+                      <w:proofErr w:type="spellEnd"/>
+                      <w:r>
+                        <w:rPr>
+                          <w:rFonts w:ascii="Consolas" w:hAnsi="Consolas"/>
+                          <w:sz w:val="16"/>
+                          <w:szCs w:val="16"/>
+                        </w:rPr>
+                        <w:t xml:space="preserve"> import </w:t>
+                      </w:r>
+                      <w:proofErr w:type="spellStart"/>
+                      <w:r>
+                        <w:rPr>
+                          <w:rFonts w:ascii="Consolas" w:hAnsi="Consolas"/>
+                          <w:sz w:val="16"/>
+                          <w:szCs w:val="16"/>
+                        </w:rPr>
+                        <w:t>imshow</w:t>
+                      </w:r>
+                      <w:proofErr w:type="spellEnd"/>
+                      <w:r>
+                        <w:rPr>
+                          <w:rFonts w:ascii="Consolas" w:hAnsi="Consolas"/>
+                          <w:sz w:val="16"/>
+                          <w:szCs w:val="16"/>
+                        </w:rPr>
+                        <w:t>, show</w:t>
                       </w:r>
                     </w:p>
                     <w:p>
@@ -2796,7 +3990,53 @@
                           <w:sz w:val="16"/>
                           <w:szCs w:val="16"/>
                         </w:rPr>
-                        <w:t>def mandel(x, y, max_iters):</w:t>
+                        <w:t xml:space="preserve">def </w:t>
+                      </w:r>
+                      <w:proofErr w:type="spellStart"/>
+                      <w:proofErr w:type="gramStart"/>
+                      <w:r>
+                        <w:rPr>
+                          <w:rFonts w:ascii="Consolas" w:hAnsi="Consolas"/>
+                          <w:sz w:val="16"/>
+                          <w:szCs w:val="16"/>
+                        </w:rPr>
+                        <w:t>mandel</w:t>
+                      </w:r>
+                      <w:proofErr w:type="spellEnd"/>
+                      <w:r>
+                        <w:rPr>
+                          <w:rFonts w:ascii="Consolas" w:hAnsi="Consolas"/>
+                          <w:sz w:val="16"/>
+                          <w:szCs w:val="16"/>
+                        </w:rPr>
+                        <w:t>(</w:t>
+                      </w:r>
+                      <w:proofErr w:type="gramEnd"/>
+                      <w:r>
+                        <w:rPr>
+                          <w:rFonts w:ascii="Consolas" w:hAnsi="Consolas"/>
+                          <w:sz w:val="16"/>
+                          <w:szCs w:val="16"/>
+                        </w:rPr>
+                        <w:t xml:space="preserve">x, y, </w:t>
+                      </w:r>
+                      <w:proofErr w:type="spellStart"/>
+                      <w:r>
+                        <w:rPr>
+                          <w:rFonts w:ascii="Consolas" w:hAnsi="Consolas"/>
+                          <w:sz w:val="16"/>
+                          <w:szCs w:val="16"/>
+                        </w:rPr>
+                        <w:t>max_iters</w:t>
+                      </w:r>
+                      <w:proofErr w:type="spellEnd"/>
+                      <w:r>
+                        <w:rPr>
+                          <w:rFonts w:ascii="Consolas" w:hAnsi="Consolas"/>
+                          <w:sz w:val="16"/>
+                          <w:szCs w:val="16"/>
+                        </w:rPr>
+                        <w:t>):</w:t>
                       </w:r>
                     </w:p>
                     <w:p>
@@ -2830,7 +4070,25 @@
                           <w:sz w:val="16"/>
                           <w:szCs w:val="16"/>
                         </w:rPr>
-                        <w:t>    Computes the behavior of '0' under max_iters iterations for the value c.</w:t>
+                        <w:t xml:space="preserve">    Computes the behavior of '0' under </w:t>
+                      </w:r>
+                      <w:proofErr w:type="spellStart"/>
+                      <w:r>
+                        <w:rPr>
+                          <w:rFonts w:ascii="Consolas" w:hAnsi="Consolas"/>
+                          <w:sz w:val="16"/>
+                          <w:szCs w:val="16"/>
+                        </w:rPr>
+                        <w:t>max_iters</w:t>
+                      </w:r>
+                      <w:proofErr w:type="spellEnd"/>
+                      <w:r>
+                        <w:rPr>
+                          <w:rFonts w:ascii="Consolas" w:hAnsi="Consolas"/>
+                          <w:sz w:val="16"/>
+                          <w:szCs w:val="16"/>
+                        </w:rPr>
+                        <w:t xml:space="preserve"> iterations for the value c.</w:t>
                       </w:r>
                     </w:p>
                     <w:p>
@@ -2864,8 +4122,18 @@
                           <w:sz w:val="16"/>
                           <w:szCs w:val="16"/>
                         </w:rPr>
-                        <w:t>    c = complex(</w:t>
-                      </w:r>
+                        <w:t xml:space="preserve">    c = </w:t>
+                      </w:r>
+                      <w:proofErr w:type="gramStart"/>
+                      <w:r>
+                        <w:rPr>
+                          <w:rFonts w:ascii="Consolas" w:hAnsi="Consolas"/>
+                          <w:sz w:val="16"/>
+                          <w:szCs w:val="16"/>
+                        </w:rPr>
+                        <w:t>complex(</w:t>
+                      </w:r>
+                      <w:proofErr w:type="gramEnd"/>
                     </w:p>
                     <w:p>
                       <w:pPr>
@@ -2898,7 +4166,25 @@
                           <w:sz w:val="16"/>
                           <w:szCs w:val="16"/>
                         </w:rPr>
-                        <w:t>    )  # Generate complex number, c, given real and imaginary components.</w:t>
+                        <w:t xml:space="preserve">    </w:t>
+                      </w:r>
+                      <w:proofErr w:type="gramStart"/>
+                      <w:r>
+                        <w:rPr>
+                          <w:rFonts w:ascii="Consolas" w:hAnsi="Consolas"/>
+                          <w:sz w:val="16"/>
+                          <w:szCs w:val="16"/>
+                        </w:rPr>
+                        <w:t>)  #</w:t>
+                      </w:r>
+                      <w:proofErr w:type="gramEnd"/>
+                      <w:r>
+                        <w:rPr>
+                          <w:rFonts w:ascii="Consolas" w:hAnsi="Consolas"/>
+                          <w:sz w:val="16"/>
+                          <w:szCs w:val="16"/>
+                        </w:rPr>
+                        <w:t xml:space="preserve"> Generate complex number, c, given real and imaginary components.</w:t>
                       </w:r>
                     </w:p>
                     <w:p>
@@ -2932,7 +4218,43 @@
                           <w:sz w:val="16"/>
                           <w:szCs w:val="16"/>
                         </w:rPr>
-                        <w:t>    for i in range(max_iters):</w:t>
+                        <w:t xml:space="preserve">    for </w:t>
+                      </w:r>
+                      <w:proofErr w:type="spellStart"/>
+                      <w:r>
+                        <w:rPr>
+                          <w:rFonts w:ascii="Consolas" w:hAnsi="Consolas"/>
+                          <w:sz w:val="16"/>
+                          <w:szCs w:val="16"/>
+                        </w:rPr>
+                        <w:t>i</w:t>
+                      </w:r>
+                      <w:proofErr w:type="spellEnd"/>
+                      <w:r>
+                        <w:rPr>
+                          <w:rFonts w:ascii="Consolas" w:hAnsi="Consolas"/>
+                          <w:sz w:val="16"/>
+                          <w:szCs w:val="16"/>
+                        </w:rPr>
+                        <w:t xml:space="preserve"> in range(</w:t>
+                      </w:r>
+                      <w:proofErr w:type="spellStart"/>
+                      <w:r>
+                        <w:rPr>
+                          <w:rFonts w:ascii="Consolas" w:hAnsi="Consolas"/>
+                          <w:sz w:val="16"/>
+                          <w:szCs w:val="16"/>
+                        </w:rPr>
+                        <w:t>max_iters</w:t>
+                      </w:r>
+                      <w:proofErr w:type="spellEnd"/>
+                      <w:r>
+                        <w:rPr>
+                          <w:rFonts w:ascii="Consolas" w:hAnsi="Consolas"/>
+                          <w:sz w:val="16"/>
+                          <w:szCs w:val="16"/>
+                        </w:rPr>
+                        <w:t>):</w:t>
                       </w:r>
                     </w:p>
                     <w:p>
@@ -2949,7 +4271,25 @@
                           <w:sz w:val="16"/>
                           <w:szCs w:val="16"/>
                         </w:rPr>
-                        <w:t>        z = z * z + c  # Compute the function.</w:t>
+                        <w:t xml:space="preserve">        z = z * z + </w:t>
+                      </w:r>
+                      <w:proofErr w:type="gramStart"/>
+                      <w:r>
+                        <w:rPr>
+                          <w:rFonts w:ascii="Consolas" w:hAnsi="Consolas"/>
+                          <w:sz w:val="16"/>
+                          <w:szCs w:val="16"/>
+                        </w:rPr>
+                        <w:t>c  #</w:t>
+                      </w:r>
+                      <w:proofErr w:type="gramEnd"/>
+                      <w:r>
+                        <w:rPr>
+                          <w:rFonts w:ascii="Consolas" w:hAnsi="Consolas"/>
+                          <w:sz w:val="16"/>
+                          <w:szCs w:val="16"/>
+                        </w:rPr>
+                        <w:t xml:space="preserve"> Compute the function.</w:t>
                       </w:r>
                     </w:p>
                     <w:p>
@@ -2983,8 +4323,74 @@
                           <w:sz w:val="16"/>
                           <w:szCs w:val="16"/>
                         </w:rPr>
-                        <w:t>            z.real * z.real + z.imag * z.imag</w:t>
-                      </w:r>
+                        <w:t xml:space="preserve">            </w:t>
+                      </w:r>
+                      <w:proofErr w:type="spellStart"/>
+                      <w:proofErr w:type="gramStart"/>
+                      <w:r>
+                        <w:rPr>
+                          <w:rFonts w:ascii="Consolas" w:hAnsi="Consolas"/>
+                          <w:sz w:val="16"/>
+                          <w:szCs w:val="16"/>
+                        </w:rPr>
+                        <w:t>z.real</w:t>
+                      </w:r>
+                      <w:proofErr w:type="spellEnd"/>
+                      <w:proofErr w:type="gramEnd"/>
+                      <w:r>
+                        <w:rPr>
+                          <w:rFonts w:ascii="Consolas" w:hAnsi="Consolas"/>
+                          <w:sz w:val="16"/>
+                          <w:szCs w:val="16"/>
+                        </w:rPr>
+                        <w:t xml:space="preserve"> * </w:t>
+                      </w:r>
+                      <w:proofErr w:type="spellStart"/>
+                      <w:r>
+                        <w:rPr>
+                          <w:rFonts w:ascii="Consolas" w:hAnsi="Consolas"/>
+                          <w:sz w:val="16"/>
+                          <w:szCs w:val="16"/>
+                        </w:rPr>
+                        <w:t>z.real</w:t>
+                      </w:r>
+                      <w:proofErr w:type="spellEnd"/>
+                      <w:r>
+                        <w:rPr>
+                          <w:rFonts w:ascii="Consolas" w:hAnsi="Consolas"/>
+                          <w:sz w:val="16"/>
+                          <w:szCs w:val="16"/>
+                        </w:rPr>
+                        <w:t xml:space="preserve"> + </w:t>
+                      </w:r>
+                      <w:proofErr w:type="spellStart"/>
+                      <w:r>
+                        <w:rPr>
+                          <w:rFonts w:ascii="Consolas" w:hAnsi="Consolas"/>
+                          <w:sz w:val="16"/>
+                          <w:szCs w:val="16"/>
+                        </w:rPr>
+                        <w:t>z.imag</w:t>
+                      </w:r>
+                      <w:proofErr w:type="spellEnd"/>
+                      <w:r>
+                        <w:rPr>
+                          <w:rFonts w:ascii="Consolas" w:hAnsi="Consolas"/>
+                          <w:sz w:val="16"/>
+                          <w:szCs w:val="16"/>
+                        </w:rPr>
+                        <w:t xml:space="preserve"> * </w:t>
+                      </w:r>
+                      <w:proofErr w:type="spellStart"/>
+                      <w:r>
+                        <w:rPr>
+                          <w:rFonts w:ascii="Consolas" w:hAnsi="Consolas"/>
+                          <w:sz w:val="16"/>
+                          <w:szCs w:val="16"/>
+                        </w:rPr>
+                        <w:t>z.imag</w:t>
+                      </w:r>
+                      <w:proofErr w:type="spellEnd"/>
                     </w:p>
                     <w:p>
                       <w:pPr>
@@ -3017,8 +4423,18 @@
                           <w:sz w:val="16"/>
                           <w:szCs w:val="16"/>
                         </w:rPr>
-                        <w:t>            return i</w:t>
-                      </w:r>
+                        <w:t xml:space="preserve">            return </w:t>
+                      </w:r>
+                      <w:proofErr w:type="spellStart"/>
+                      <w:r>
+                        <w:rPr>
+                          <w:rFonts w:ascii="Consolas" w:hAnsi="Consolas"/>
+                          <w:sz w:val="16"/>
+                          <w:szCs w:val="16"/>
+                        </w:rPr>
+                        <w:t>i</w:t>
+                      </w:r>
+                      <w:proofErr w:type="spellEnd"/>
                     </w:p>
                     <w:p>
                       <w:pPr>
@@ -3043,7 +4459,61 @@
                           <w:sz w:val="16"/>
                           <w:szCs w:val="16"/>
                         </w:rPr>
-                        <w:t>    return max_iters  # Return max_iters otherwise.</w:t>
+                        <w:t xml:space="preserve">    return </w:t>
+                      </w:r>
+                      <w:proofErr w:type="spellStart"/>
+                      <w:r>
+                        <w:rPr>
+                          <w:rFonts w:ascii="Consolas" w:hAnsi="Consolas"/>
+                          <w:sz w:val="16"/>
+                          <w:szCs w:val="16"/>
+                        </w:rPr>
+                        <w:t>max_</w:t>
+                      </w:r>
+                      <w:proofErr w:type="gramStart"/>
+                      <w:r>
+                        <w:rPr>
+                          <w:rFonts w:ascii="Consolas" w:hAnsi="Consolas"/>
+                          <w:sz w:val="16"/>
+                          <w:szCs w:val="16"/>
+                        </w:rPr>
+                        <w:t>iters</w:t>
+                      </w:r>
+                      <w:proofErr w:type="spellEnd"/>
+                      <w:r>
+                        <w:rPr>
+                          <w:rFonts w:ascii="Consolas" w:hAnsi="Consolas"/>
+                          <w:sz w:val="16"/>
+                          <w:szCs w:val="16"/>
+                        </w:rPr>
+                        <w:t xml:space="preserve">  #</w:t>
+                      </w:r>
+                      <w:proofErr w:type="gramEnd"/>
+                      <w:r>
+                        <w:rPr>
+                          <w:rFonts w:ascii="Consolas" w:hAnsi="Consolas"/>
+                          <w:sz w:val="16"/>
+                          <w:szCs w:val="16"/>
+                        </w:rPr>
+                        <w:t xml:space="preserve"> Return </w:t>
+                      </w:r>
+                      <w:proofErr w:type="spellStart"/>
+                      <w:r>
+                        <w:rPr>
+                          <w:rFonts w:ascii="Consolas" w:hAnsi="Consolas"/>
+                          <w:sz w:val="16"/>
+                          <w:szCs w:val="16"/>
+                        </w:rPr>
+                        <w:t>max_iters</w:t>
+                      </w:r>
+                      <w:proofErr w:type="spellEnd"/>
+                      <w:r>
+                        <w:rPr>
+                          <w:rFonts w:ascii="Consolas" w:hAnsi="Consolas"/>
+                          <w:sz w:val="16"/>
+                          <w:szCs w:val="16"/>
+                        </w:rPr>
+                        <w:t xml:space="preserve"> otherwise.</w:t>
                       </w:r>
                     </w:p>
                     <w:p>
@@ -3086,7 +4556,143 @@
                           <w:sz w:val="16"/>
                           <w:szCs w:val="16"/>
                         </w:rPr>
-                        <w:t>def create_fractal(min_x, max_x, min_y, max_y, img, iters):</w:t>
+                        <w:t xml:space="preserve">def </w:t>
+                      </w:r>
+                      <w:proofErr w:type="spellStart"/>
+                      <w:r>
+                        <w:rPr>
+                          <w:rFonts w:ascii="Consolas" w:hAnsi="Consolas"/>
+                          <w:sz w:val="16"/>
+                          <w:szCs w:val="16"/>
+                        </w:rPr>
+                        <w:t>create_</w:t>
+                      </w:r>
+                      <w:proofErr w:type="gramStart"/>
+                      <w:r>
+                        <w:rPr>
+                          <w:rFonts w:ascii="Consolas" w:hAnsi="Consolas"/>
+                          <w:sz w:val="16"/>
+                          <w:szCs w:val="16"/>
+                        </w:rPr>
+                        <w:t>fractal</w:t>
+                      </w:r>
+                      <w:proofErr w:type="spellEnd"/>
+                      <w:r>
+                        <w:rPr>
+                          <w:rFonts w:ascii="Consolas" w:hAnsi="Consolas"/>
+                          <w:sz w:val="16"/>
+                          <w:szCs w:val="16"/>
+                        </w:rPr>
+                        <w:t>(</w:t>
+                      </w:r>
+                      <w:proofErr w:type="spellStart"/>
+                      <w:proofErr w:type="gramEnd"/>
+                      <w:r>
+                        <w:rPr>
+                          <w:rFonts w:ascii="Consolas" w:hAnsi="Consolas"/>
+                          <w:sz w:val="16"/>
+                          <w:szCs w:val="16"/>
+                        </w:rPr>
+                        <w:t>min_x</w:t>
+                      </w:r>
+                      <w:proofErr w:type="spellEnd"/>
+                      <w:r>
+                        <w:rPr>
+                          <w:rFonts w:ascii="Consolas" w:hAnsi="Consolas"/>
+                          <w:sz w:val="16"/>
+                          <w:szCs w:val="16"/>
+                        </w:rPr>
+                        <w:t xml:space="preserve">, </w:t>
+                      </w:r>
+                      <w:proofErr w:type="spellStart"/>
+                      <w:r>
+                        <w:rPr>
+                          <w:rFonts w:ascii="Consolas" w:hAnsi="Consolas"/>
+                          <w:sz w:val="16"/>
+                          <w:szCs w:val="16"/>
+                        </w:rPr>
+                        <w:t>max_x</w:t>
+                      </w:r>
+                      <w:proofErr w:type="spellEnd"/>
+                      <w:r>
+                        <w:rPr>
+                          <w:rFonts w:ascii="Consolas" w:hAnsi="Consolas"/>
+                          <w:sz w:val="16"/>
+                          <w:szCs w:val="16"/>
+                        </w:rPr>
+                        <w:t xml:space="preserve">, </w:t>
+                      </w:r>
+                      <w:proofErr w:type="spellStart"/>
+                      <w:r>
+                        <w:rPr>
+                          <w:rFonts w:ascii="Consolas" w:hAnsi="Consolas"/>
+                          <w:sz w:val="16"/>
+                          <w:szCs w:val="16"/>
+                        </w:rPr>
+                        <w:t>min_y</w:t>
+                      </w:r>
+                      <w:proofErr w:type="spellEnd"/>
+                      <w:r>
+                        <w:rPr>
+                          <w:rFonts w:ascii="Consolas" w:hAnsi="Consolas"/>
+                          <w:sz w:val="16"/>
+                          <w:szCs w:val="16"/>
+                        </w:rPr>
+                        <w:t xml:space="preserve">, </w:t>
+                      </w:r>
+                      <w:proofErr w:type="spellStart"/>
+                      <w:r>
+                        <w:rPr>
+                          <w:rFonts w:ascii="Consolas" w:hAnsi="Consolas"/>
+                          <w:sz w:val="16"/>
+                          <w:szCs w:val="16"/>
+                        </w:rPr>
+                        <w:t>max_y</w:t>
+                      </w:r>
+                      <w:proofErr w:type="spellEnd"/>
+                      <w:r>
+                        <w:rPr>
+                          <w:rFonts w:ascii="Consolas" w:hAnsi="Consolas"/>
+                          <w:sz w:val="16"/>
+                          <w:szCs w:val="16"/>
+                        </w:rPr>
+                        <w:t xml:space="preserve">, </w:t>
+                      </w:r>
+                      <w:proofErr w:type="spellStart"/>
+                      <w:r>
+                        <w:rPr>
+                          <w:rFonts w:ascii="Consolas" w:hAnsi="Consolas"/>
+                          <w:sz w:val="16"/>
+                          <w:szCs w:val="16"/>
+                        </w:rPr>
+                        <w:t>img</w:t>
+                      </w:r>
+                      <w:proofErr w:type="spellEnd"/>
+                      <w:r>
+                        <w:rPr>
+                          <w:rFonts w:ascii="Consolas" w:hAnsi="Consolas"/>
+                          <w:sz w:val="16"/>
+                          <w:szCs w:val="16"/>
+                        </w:rPr>
+                        <w:t xml:space="preserve">, </w:t>
+                      </w:r>
+                      <w:proofErr w:type="spellStart"/>
+                      <w:r>
+                        <w:rPr>
+                          <w:rFonts w:ascii="Consolas" w:hAnsi="Consolas"/>
+                          <w:sz w:val="16"/>
+                          <w:szCs w:val="16"/>
+                        </w:rPr>
+                        <w:t>iters</w:t>
+                      </w:r>
+                      <w:proofErr w:type="spellEnd"/>
+                      <w:r>
+                        <w:rPr>
+                          <w:rFonts w:ascii="Consolas" w:hAnsi="Consolas"/>
+                          <w:sz w:val="16"/>
+                          <w:szCs w:val="16"/>
+                        </w:rPr>
+                        <w:t>):</w:t>
                       </w:r>
                     </w:p>
                     <w:p>
@@ -3154,7 +4760,27 @@
                           <w:sz w:val="16"/>
                           <w:szCs w:val="16"/>
                         </w:rPr>
-                        <w:t>    height = img.shape[0]</w:t>
+                        <w:t xml:space="preserve">    height = </w:t>
+                      </w:r>
+                      <w:proofErr w:type="spellStart"/>
+                      <w:proofErr w:type="gramStart"/>
+                      <w:r>
+                        <w:rPr>
+                          <w:rFonts w:ascii="Consolas" w:hAnsi="Consolas"/>
+                          <w:sz w:val="16"/>
+                          <w:szCs w:val="16"/>
+                        </w:rPr>
+                        <w:t>img.shape</w:t>
+                      </w:r>
+                      <w:proofErr w:type="spellEnd"/>
+                      <w:proofErr w:type="gramEnd"/>
+                      <w:r>
+                        <w:rPr>
+                          <w:rFonts w:ascii="Consolas" w:hAnsi="Consolas"/>
+                          <w:sz w:val="16"/>
+                          <w:szCs w:val="16"/>
+                        </w:rPr>
+                        <w:t>[0]</w:t>
                       </w:r>
                     </w:p>
                     <w:p>
@@ -3171,7 +4797,27 @@
                           <w:sz w:val="16"/>
                           <w:szCs w:val="16"/>
                         </w:rPr>
-                        <w:t>    width = img.shape[1]</w:t>
+                        <w:t xml:space="preserve">    width = </w:t>
+                      </w:r>
+                      <w:proofErr w:type="spellStart"/>
+                      <w:proofErr w:type="gramStart"/>
+                      <w:r>
+                        <w:rPr>
+                          <w:rFonts w:ascii="Consolas" w:hAnsi="Consolas"/>
+                          <w:sz w:val="16"/>
+                          <w:szCs w:val="16"/>
+                        </w:rPr>
+                        <w:t>img.shape</w:t>
+                      </w:r>
+                      <w:proofErr w:type="spellEnd"/>
+                      <w:proofErr w:type="gramEnd"/>
+                      <w:r>
+                        <w:rPr>
+                          <w:rFonts w:ascii="Consolas" w:hAnsi="Consolas"/>
+                          <w:sz w:val="16"/>
+                          <w:szCs w:val="16"/>
+                        </w:rPr>
+                        <w:t>[1]</w:t>
                       </w:r>
                     </w:p>
                     <w:p>
@@ -3214,7 +4860,61 @@
                           <w:sz w:val="16"/>
                           <w:szCs w:val="16"/>
                         </w:rPr>
-                        <w:t>    pixel_size_x = (max_x - min_x) / width</w:t>
+                        <w:t xml:space="preserve">    </w:t>
+                      </w:r>
+                      <w:proofErr w:type="spellStart"/>
+                      <w:r>
+                        <w:rPr>
+                          <w:rFonts w:ascii="Consolas" w:hAnsi="Consolas"/>
+                          <w:sz w:val="16"/>
+                          <w:szCs w:val="16"/>
+                        </w:rPr>
+                        <w:t>pixel_size_x</w:t>
+                      </w:r>
+                      <w:proofErr w:type="spellEnd"/>
+                      <w:r>
+                        <w:rPr>
+                          <w:rFonts w:ascii="Consolas" w:hAnsi="Consolas"/>
+                          <w:sz w:val="16"/>
+                          <w:szCs w:val="16"/>
+                        </w:rPr>
+                        <w:t xml:space="preserve"> = (</w:t>
+                      </w:r>
+                      <w:proofErr w:type="spellStart"/>
+                      <w:r>
+                        <w:rPr>
+                          <w:rFonts w:ascii="Consolas" w:hAnsi="Consolas"/>
+                          <w:sz w:val="16"/>
+                          <w:szCs w:val="16"/>
+                        </w:rPr>
+                        <w:t>max_x</w:t>
+                      </w:r>
+                      <w:proofErr w:type="spellEnd"/>
+                      <w:r>
+                        <w:rPr>
+                          <w:rFonts w:ascii="Consolas" w:hAnsi="Consolas"/>
+                          <w:sz w:val="16"/>
+                          <w:szCs w:val="16"/>
+                        </w:rPr>
+                        <w:t xml:space="preserve"> - </w:t>
+                      </w:r>
+                      <w:proofErr w:type="spellStart"/>
+                      <w:r>
+                        <w:rPr>
+                          <w:rFonts w:ascii="Consolas" w:hAnsi="Consolas"/>
+                          <w:sz w:val="16"/>
+                          <w:szCs w:val="16"/>
+                        </w:rPr>
+                        <w:t>min_x</w:t>
+                      </w:r>
+                      <w:proofErr w:type="spellEnd"/>
+                      <w:r>
+                        <w:rPr>
+                          <w:rFonts w:ascii="Consolas" w:hAnsi="Consolas"/>
+                          <w:sz w:val="16"/>
+                          <w:szCs w:val="16"/>
+                        </w:rPr>
+                        <w:t>) / width</w:t>
                       </w:r>
                     </w:p>
                     <w:p>
@@ -3231,7 +4931,61 @@
                           <w:sz w:val="16"/>
                           <w:szCs w:val="16"/>
                         </w:rPr>
-                        <w:t>    pixel_size_y = (max_y - min_y) / height</w:t>
+                        <w:t xml:space="preserve">    </w:t>
+                      </w:r>
+                      <w:proofErr w:type="spellStart"/>
+                      <w:r>
+                        <w:rPr>
+                          <w:rFonts w:ascii="Consolas" w:hAnsi="Consolas"/>
+                          <w:sz w:val="16"/>
+                          <w:szCs w:val="16"/>
+                        </w:rPr>
+                        <w:t>pixel_size_y</w:t>
+                      </w:r>
+                      <w:proofErr w:type="spellEnd"/>
+                      <w:r>
+                        <w:rPr>
+                          <w:rFonts w:ascii="Consolas" w:hAnsi="Consolas"/>
+                          <w:sz w:val="16"/>
+                          <w:szCs w:val="16"/>
+                        </w:rPr>
+                        <w:t xml:space="preserve"> = (</w:t>
+                      </w:r>
+                      <w:proofErr w:type="spellStart"/>
+                      <w:r>
+                        <w:rPr>
+                          <w:rFonts w:ascii="Consolas" w:hAnsi="Consolas"/>
+                          <w:sz w:val="16"/>
+                          <w:szCs w:val="16"/>
+                        </w:rPr>
+                        <w:t>max_y</w:t>
+                      </w:r>
+                      <w:proofErr w:type="spellEnd"/>
+                      <w:r>
+                        <w:rPr>
+                          <w:rFonts w:ascii="Consolas" w:hAnsi="Consolas"/>
+                          <w:sz w:val="16"/>
+                          <w:szCs w:val="16"/>
+                        </w:rPr>
+                        <w:t xml:space="preserve"> - </w:t>
+                      </w:r>
+                      <w:proofErr w:type="spellStart"/>
+                      <w:r>
+                        <w:rPr>
+                          <w:rFonts w:ascii="Consolas" w:hAnsi="Consolas"/>
+                          <w:sz w:val="16"/>
+                          <w:szCs w:val="16"/>
+                        </w:rPr>
+                        <w:t>min_y</w:t>
+                      </w:r>
+                      <w:proofErr w:type="spellEnd"/>
+                      <w:r>
+                        <w:rPr>
+                          <w:rFonts w:ascii="Consolas" w:hAnsi="Consolas"/>
+                          <w:sz w:val="16"/>
+                          <w:szCs w:val="16"/>
+                        </w:rPr>
+                        <w:t>) / height</w:t>
                       </w:r>
                     </w:p>
                     <w:p>
@@ -3274,8 +5028,36 @@
                           <w:sz w:val="16"/>
                           <w:szCs w:val="16"/>
                         </w:rPr>
-                        <w:t>        real = min_x + x * pixel_size_x</w:t>
-                      </w:r>
+                        <w:t xml:space="preserve">        real = </w:t>
+                      </w:r>
+                      <w:proofErr w:type="spellStart"/>
+                      <w:r>
+                        <w:rPr>
+                          <w:rFonts w:ascii="Consolas" w:hAnsi="Consolas"/>
+                          <w:sz w:val="16"/>
+                          <w:szCs w:val="16"/>
+                        </w:rPr>
+                        <w:t>min_x</w:t>
+                      </w:r>
+                      <w:proofErr w:type="spellEnd"/>
+                      <w:r>
+                        <w:rPr>
+                          <w:rFonts w:ascii="Consolas" w:hAnsi="Consolas"/>
+                          <w:sz w:val="16"/>
+                          <w:szCs w:val="16"/>
+                        </w:rPr>
+                        <w:t xml:space="preserve"> + x * </w:t>
+                      </w:r>
+                      <w:proofErr w:type="spellStart"/>
+                      <w:r>
+                        <w:rPr>
+                          <w:rFonts w:ascii="Consolas" w:hAnsi="Consolas"/>
+                          <w:sz w:val="16"/>
+                          <w:szCs w:val="16"/>
+                        </w:rPr>
+                        <w:t>pixel_size_x</w:t>
+                      </w:r>
+                      <w:proofErr w:type="spellEnd"/>
                     </w:p>
                     <w:p>
                       <w:pPr>
@@ -3308,8 +5090,54 @@
                           <w:sz w:val="16"/>
                           <w:szCs w:val="16"/>
                         </w:rPr>
-                        <w:t>            imag = min_y + y * pixel_size_y</w:t>
-                      </w:r>
+                        <w:t xml:space="preserve">            </w:t>
+                      </w:r>
+                      <w:proofErr w:type="spellStart"/>
+                      <w:r>
+                        <w:rPr>
+                          <w:rFonts w:ascii="Consolas" w:hAnsi="Consolas"/>
+                          <w:sz w:val="16"/>
+                          <w:szCs w:val="16"/>
+                        </w:rPr>
+                        <w:t>imag</w:t>
+                      </w:r>
+                      <w:proofErr w:type="spellEnd"/>
+                      <w:r>
+                        <w:rPr>
+                          <w:rFonts w:ascii="Consolas" w:hAnsi="Consolas"/>
+                          <w:sz w:val="16"/>
+                          <w:szCs w:val="16"/>
+                        </w:rPr>
+                        <w:t xml:space="preserve"> = </w:t>
+                      </w:r>
+                      <w:proofErr w:type="spellStart"/>
+                      <w:r>
+                        <w:rPr>
+                          <w:rFonts w:ascii="Consolas" w:hAnsi="Consolas"/>
+                          <w:sz w:val="16"/>
+                          <w:szCs w:val="16"/>
+                        </w:rPr>
+                        <w:t>min_y</w:t>
+                      </w:r>
+                      <w:proofErr w:type="spellEnd"/>
+                      <w:r>
+                        <w:rPr>
+                          <w:rFonts w:ascii="Consolas" w:hAnsi="Consolas"/>
+                          <w:sz w:val="16"/>
+                          <w:szCs w:val="16"/>
+                        </w:rPr>
+                        <w:t xml:space="preserve"> + y * </w:t>
+                      </w:r>
+                      <w:proofErr w:type="spellStart"/>
+                      <w:r>
+                        <w:rPr>
+                          <w:rFonts w:ascii="Consolas" w:hAnsi="Consolas"/>
+                          <w:sz w:val="16"/>
+                          <w:szCs w:val="16"/>
+                        </w:rPr>
+                        <w:t>pixel_size_y</w:t>
+                      </w:r>
+                      <w:proofErr w:type="spellEnd"/>
                     </w:p>
                     <w:p>
                       <w:pPr>
@@ -3325,7 +5153,71 @@
                           <w:sz w:val="16"/>
                           <w:szCs w:val="16"/>
                         </w:rPr>
-                        <w:t>            color = mandel(real, imag, iters)</w:t>
+                        <w:t xml:space="preserve">            color = </w:t>
+                      </w:r>
+                      <w:proofErr w:type="spellStart"/>
+                      <w:proofErr w:type="gramStart"/>
+                      <w:r>
+                        <w:rPr>
+                          <w:rFonts w:ascii="Consolas" w:hAnsi="Consolas"/>
+                          <w:sz w:val="16"/>
+                          <w:szCs w:val="16"/>
+                        </w:rPr>
+                        <w:t>mandel</w:t>
+                      </w:r>
+                      <w:proofErr w:type="spellEnd"/>
+                      <w:r>
+                        <w:rPr>
+                          <w:rFonts w:ascii="Consolas" w:hAnsi="Consolas"/>
+                          <w:sz w:val="16"/>
+                          <w:szCs w:val="16"/>
+                        </w:rPr>
+                        <w:t>(</w:t>
+                      </w:r>
+                      <w:proofErr w:type="gramEnd"/>
+                      <w:r>
+                        <w:rPr>
+                          <w:rFonts w:ascii="Consolas" w:hAnsi="Consolas"/>
+                          <w:sz w:val="16"/>
+                          <w:szCs w:val="16"/>
+                        </w:rPr>
+                        <w:t xml:space="preserve">real, </w:t>
+                      </w:r>
+                      <w:proofErr w:type="spellStart"/>
+                      <w:r>
+                        <w:rPr>
+                          <w:rFonts w:ascii="Consolas" w:hAnsi="Consolas"/>
+                          <w:sz w:val="16"/>
+                          <w:szCs w:val="16"/>
+                        </w:rPr>
+                        <w:t>imag</w:t>
+                      </w:r>
+                      <w:proofErr w:type="spellEnd"/>
+                      <w:r>
+                        <w:rPr>
+                          <w:rFonts w:ascii="Consolas" w:hAnsi="Consolas"/>
+                          <w:sz w:val="16"/>
+                          <w:szCs w:val="16"/>
+                        </w:rPr>
+                        <w:t xml:space="preserve">, </w:t>
+                      </w:r>
+                      <w:proofErr w:type="spellStart"/>
+                      <w:r>
+                        <w:rPr>
+                          <w:rFonts w:ascii="Consolas" w:hAnsi="Consolas"/>
+                          <w:sz w:val="16"/>
+                          <w:szCs w:val="16"/>
+                        </w:rPr>
+                        <w:t>iters</w:t>
+                      </w:r>
+                      <w:proofErr w:type="spellEnd"/>
+                      <w:r>
+                        <w:rPr>
+                          <w:rFonts w:ascii="Consolas" w:hAnsi="Consolas"/>
+                          <w:sz w:val="16"/>
+                          <w:szCs w:val="16"/>
+                        </w:rPr>
+                        <w:t>)</w:t>
                       </w:r>
                     </w:p>
                     <w:p>
@@ -3342,7 +5234,35 @@
                           <w:sz w:val="16"/>
                           <w:szCs w:val="16"/>
                         </w:rPr>
-                        <w:t>            img[y, x] = color  # Assign a color to the image.</w:t>
+                        <w:t xml:space="preserve">            </w:t>
+                      </w:r>
+                      <w:proofErr w:type="spellStart"/>
+                      <w:proofErr w:type="gramStart"/>
+                      <w:r>
+                        <w:rPr>
+                          <w:rFonts w:ascii="Consolas" w:hAnsi="Consolas"/>
+                          <w:sz w:val="16"/>
+                          <w:szCs w:val="16"/>
+                        </w:rPr>
+                        <w:t>img</w:t>
+                      </w:r>
+                      <w:proofErr w:type="spellEnd"/>
+                      <w:r>
+                        <w:rPr>
+                          <w:rFonts w:ascii="Consolas" w:hAnsi="Consolas"/>
+                          <w:sz w:val="16"/>
+                          <w:szCs w:val="16"/>
+                        </w:rPr>
+                        <w:t>[</w:t>
+                      </w:r>
+                      <w:proofErr w:type="gramEnd"/>
+                      <w:r>
+                        <w:rPr>
+                          <w:rFonts w:ascii="Consolas" w:hAnsi="Consolas"/>
+                          <w:sz w:val="16"/>
+                          <w:szCs w:val="16"/>
+                        </w:rPr>
+                        <w:t>y, x] = color  # Assign a color to the image.</w:t>
                       </w:r>
                     </w:p>
                     <w:p>
@@ -3385,7 +5305,45 @@
                           <w:sz w:val="16"/>
                           <w:szCs w:val="16"/>
                         </w:rPr>
-                        <w:t>    image = np.zeros((1024, 2024), dtype=np.uint8)  # Generate the image.</w:t>
+                        <w:t xml:space="preserve">    image = </w:t>
+                      </w:r>
+                      <w:proofErr w:type="spellStart"/>
+                      <w:proofErr w:type="gramStart"/>
+                      <w:r>
+                        <w:rPr>
+                          <w:rFonts w:ascii="Consolas" w:hAnsi="Consolas"/>
+                          <w:sz w:val="16"/>
+                          <w:szCs w:val="16"/>
+                        </w:rPr>
+                        <w:t>np.zeros</w:t>
+                      </w:r>
+                      <w:proofErr w:type="spellEnd"/>
+                      <w:proofErr w:type="gramEnd"/>
+                      <w:r>
+                        <w:rPr>
+                          <w:rFonts w:ascii="Consolas" w:hAnsi="Consolas"/>
+                          <w:sz w:val="16"/>
+                          <w:szCs w:val="16"/>
+                        </w:rPr>
+                        <w:t xml:space="preserve">((1024, 2024), </w:t>
+                      </w:r>
+                      <w:proofErr w:type="spellStart"/>
+                      <w:r>
+                        <w:rPr>
+                          <w:rFonts w:ascii="Consolas" w:hAnsi="Consolas"/>
+                          <w:sz w:val="16"/>
+                          <w:szCs w:val="16"/>
+                        </w:rPr>
+                        <w:t>dtype</w:t>
+                      </w:r>
+                      <w:proofErr w:type="spellEnd"/>
+                      <w:r>
+                        <w:rPr>
+                          <w:rFonts w:ascii="Consolas" w:hAnsi="Consolas"/>
+                          <w:sz w:val="16"/>
+                          <w:szCs w:val="16"/>
+                        </w:rPr>
+                        <w:t>=np.uint8)  # Generate the image.</w:t>
                       </w:r>
                     </w:p>
                     <w:p>
@@ -3402,7 +5360,27 @@
                           <w:sz w:val="16"/>
                           <w:szCs w:val="16"/>
                         </w:rPr>
-                        <w:t>    start = time.time()  # Get the start time.</w:t>
+                        <w:t xml:space="preserve">    start = </w:t>
+                      </w:r>
+                      <w:proofErr w:type="spellStart"/>
+                      <w:proofErr w:type="gramStart"/>
+                      <w:r>
+                        <w:rPr>
+                          <w:rFonts w:ascii="Consolas" w:hAnsi="Consolas"/>
+                          <w:sz w:val="16"/>
+                          <w:szCs w:val="16"/>
+                        </w:rPr>
+                        <w:t>time.time</w:t>
+                      </w:r>
+                      <w:proofErr w:type="spellEnd"/>
+                      <w:proofErr w:type="gramEnd"/>
+                      <w:r>
+                        <w:rPr>
+                          <w:rFonts w:ascii="Consolas" w:hAnsi="Consolas"/>
+                          <w:sz w:val="16"/>
+                          <w:szCs w:val="16"/>
+                        </w:rPr>
+                        <w:t>()  # Get the start time.</w:t>
                       </w:r>
                     </w:p>
                     <w:p>
@@ -3419,7 +5397,43 @@
                           <w:sz w:val="16"/>
                           <w:szCs w:val="16"/>
                         </w:rPr>
-                        <w:t>    create_fractal(-2.0, -1.7, -0.1, 0.1, image, 20)</w:t>
+                        <w:t xml:space="preserve">    </w:t>
+                      </w:r>
+                      <w:proofErr w:type="spellStart"/>
+                      <w:r>
+                        <w:rPr>
+                          <w:rFonts w:ascii="Consolas" w:hAnsi="Consolas"/>
+                          <w:sz w:val="16"/>
+                          <w:szCs w:val="16"/>
+                        </w:rPr>
+                        <w:t>create_</w:t>
+                      </w:r>
+                      <w:proofErr w:type="gramStart"/>
+                      <w:r>
+                        <w:rPr>
+                          <w:rFonts w:ascii="Consolas" w:hAnsi="Consolas"/>
+                          <w:sz w:val="16"/>
+                          <w:szCs w:val="16"/>
+                        </w:rPr>
+                        <w:t>fractal</w:t>
+                      </w:r>
+                      <w:proofErr w:type="spellEnd"/>
+                      <w:r>
+                        <w:rPr>
+                          <w:rFonts w:ascii="Consolas" w:hAnsi="Consolas"/>
+                          <w:sz w:val="16"/>
+                          <w:szCs w:val="16"/>
+                        </w:rPr>
+                        <w:t>(</w:t>
+                      </w:r>
+                      <w:proofErr w:type="gramEnd"/>
+                      <w:r>
+                        <w:rPr>
+                          <w:rFonts w:ascii="Consolas" w:hAnsi="Consolas"/>
+                          <w:sz w:val="16"/>
+                          <w:szCs w:val="16"/>
+                        </w:rPr>
+                        <w:t>-2.0, -1.7, -0.1, 0.1, image, 20)</w:t>
                       </w:r>
                     </w:p>
                     <w:p>
@@ -3436,7 +5450,27 @@
                           <w:sz w:val="16"/>
                           <w:szCs w:val="16"/>
                         </w:rPr>
-                        <w:t>    end = time.time()  # Get the end time.</w:t>
+                        <w:t xml:space="preserve">    end = </w:t>
+                      </w:r>
+                      <w:proofErr w:type="spellStart"/>
+                      <w:proofErr w:type="gramStart"/>
+                      <w:r>
+                        <w:rPr>
+                          <w:rFonts w:ascii="Consolas" w:hAnsi="Consolas"/>
+                          <w:sz w:val="16"/>
+                          <w:szCs w:val="16"/>
+                        </w:rPr>
+                        <w:t>time.time</w:t>
+                      </w:r>
+                      <w:proofErr w:type="spellEnd"/>
+                      <w:proofErr w:type="gramEnd"/>
+                      <w:r>
+                        <w:rPr>
+                          <w:rFonts w:ascii="Consolas" w:hAnsi="Consolas"/>
+                          <w:sz w:val="16"/>
+                          <w:szCs w:val="16"/>
+                        </w:rPr>
+                        <w:t>()  # Get the end time.</w:t>
                       </w:r>
                     </w:p>
                     <w:p>
@@ -3453,7 +5487,35 @@
                           <w:sz w:val="16"/>
                           <w:szCs w:val="16"/>
                         </w:rPr>
-                        <w:t>    print(f"Elapsed = {(end - start)}")  # Print the elapsed time.</w:t>
+                        <w:t xml:space="preserve">    </w:t>
+                      </w:r>
+                      <w:proofErr w:type="gramStart"/>
+                      <w:r>
+                        <w:rPr>
+                          <w:rFonts w:ascii="Consolas" w:hAnsi="Consolas"/>
+                          <w:sz w:val="16"/>
+                          <w:szCs w:val="16"/>
+                        </w:rPr>
+                        <w:t>print(</w:t>
+                      </w:r>
+                      <w:proofErr w:type="spellStart"/>
+                      <w:proofErr w:type="gramEnd"/>
+                      <w:r>
+                        <w:rPr>
+                          <w:rFonts w:ascii="Consolas" w:hAnsi="Consolas"/>
+                          <w:sz w:val="16"/>
+                          <w:szCs w:val="16"/>
+                        </w:rPr>
+                        <w:t>f"Elapsed</w:t>
+                      </w:r>
+                      <w:proofErr w:type="spellEnd"/>
+                      <w:r>
+                        <w:rPr>
+                          <w:rFonts w:ascii="Consolas" w:hAnsi="Consolas"/>
+                          <w:sz w:val="16"/>
+                          <w:szCs w:val="16"/>
+                        </w:rPr>
+                        <w:t xml:space="preserve"> = {(end - start)}")  # Print the elapsed time.</w:t>
                       </w:r>
                     </w:p>
                     <w:p>
@@ -3470,7 +5532,25 @@
                           <w:sz w:val="16"/>
                           <w:szCs w:val="16"/>
                         </w:rPr>
-                        <w:t>    imshow(image)</w:t>
+                        <w:t xml:space="preserve">    </w:t>
+                      </w:r>
+                      <w:proofErr w:type="spellStart"/>
+                      <w:r>
+                        <w:rPr>
+                          <w:rFonts w:ascii="Consolas" w:hAnsi="Consolas"/>
+                          <w:sz w:val="16"/>
+                          <w:szCs w:val="16"/>
+                        </w:rPr>
+                        <w:t>imshow</w:t>
+                      </w:r>
+                      <w:proofErr w:type="spellEnd"/>
+                      <w:r>
+                        <w:rPr>
+                          <w:rFonts w:ascii="Consolas" w:hAnsi="Consolas"/>
+                          <w:sz w:val="16"/>
+                          <w:szCs w:val="16"/>
+                        </w:rPr>
+                        <w:t>(image)</w:t>
                       </w:r>
                     </w:p>
                     <w:p>
@@ -3487,7 +5567,25 @@
                           <w:sz w:val="16"/>
                           <w:szCs w:val="16"/>
                         </w:rPr>
-                        <w:t>    show()  # Show the Mandelbrot Set.</w:t>
+                        <w:t xml:space="preserve">    </w:t>
+                      </w:r>
+                      <w:proofErr w:type="gramStart"/>
+                      <w:r>
+                        <w:rPr>
+                          <w:rFonts w:ascii="Consolas" w:hAnsi="Consolas"/>
+                          <w:sz w:val="16"/>
+                          <w:szCs w:val="16"/>
+                        </w:rPr>
+                        <w:t>show(</w:t>
+                      </w:r>
+                      <w:proofErr w:type="gramEnd"/>
+                      <w:r>
+                        <w:rPr>
+                          <w:rFonts w:ascii="Consolas" w:hAnsi="Consolas"/>
+                          <w:sz w:val="16"/>
+                          <w:szCs w:val="16"/>
+                        </w:rPr>
+                        <w:t>)  # Show the Mandelbrot Set.</w:t>
                       </w:r>
                     </w:p>
                     <w:p>
@@ -5299,7 +7397,24 @@
           <w:szCs w:val="24"/>
         </w:rPr>
         <w:tab/>
-        <w:t>Numba was used to speed up execution of generate_mandelbrot_set.py, which generated the Mandelbrot Set for an image.</w:t>
+      </w:r>
+      <w:proofErr w:type="spellStart"/>
+      <w:r>
+        <w:rPr>
+          <w:rFonts w:ascii="Times New Roman" w:hAnsi="Times New Roman" w:cs="Times New Roman"/>
+          <w:sz w:val="24"/>
+          <w:szCs w:val="24"/>
+        </w:rPr>
+        <w:t>Numba</w:t>
+      </w:r>
+      <w:proofErr w:type="spellEnd"/>
+      <w:r>
+        <w:rPr>
+          <w:rFonts w:ascii="Times New Roman" w:hAnsi="Times New Roman" w:cs="Times New Roman"/>
+          <w:sz w:val="24"/>
+          <w:szCs w:val="24"/>
+        </w:rPr>
+        <w:t xml:space="preserve"> was used to speed up execution of generate_mandelbrot_set.py, which generated the Mandelbrot Set for an image.</w:t>
       </w:r>
       <w:r>
         <w:rPr>
